--- a/LAPORAN AM ILA.docx
+++ b/LAPORAN AM ILA.docx
@@ -54,11 +54,89 @@
           <w:lang w:val="en-US"/>
         </w:rPr>
       </w:pPr>
-      <w:r>
-        <w:rPr>
-          <w:lang w:val="en-US"/>
-        </w:rPr>
-        <w:t>Untuk Melengkapi Tugas dan Memenuhi Syara Program Asistensi Mengajar di Satuan Pendidikan</w:t>
+      <w:proofErr w:type="spellStart"/>
+      <w:r>
+        <w:rPr>
+          <w:lang w:val="en-US"/>
+        </w:rPr>
+        <w:t>Untuk</w:t>
+      </w:r>
+      <w:proofErr w:type="spellEnd"/>
+      <w:r>
+        <w:rPr>
+          <w:lang w:val="en-US"/>
+        </w:rPr>
+        <w:t xml:space="preserve"> </w:t>
+      </w:r>
+      <w:proofErr w:type="spellStart"/>
+      <w:r>
+        <w:rPr>
+          <w:lang w:val="en-US"/>
+        </w:rPr>
+        <w:t>Melengkapi</w:t>
+      </w:r>
+      <w:proofErr w:type="spellEnd"/>
+      <w:r>
+        <w:rPr>
+          <w:lang w:val="en-US"/>
+        </w:rPr>
+        <w:t xml:space="preserve"> Tugas dan </w:t>
+      </w:r>
+      <w:proofErr w:type="spellStart"/>
+      <w:r>
+        <w:rPr>
+          <w:lang w:val="en-US"/>
+        </w:rPr>
+        <w:t>Memenuhi</w:t>
+      </w:r>
+      <w:proofErr w:type="spellEnd"/>
+      <w:r>
+        <w:rPr>
+          <w:lang w:val="en-US"/>
+        </w:rPr>
+        <w:t xml:space="preserve"> Syara Program </w:t>
+      </w:r>
+      <w:proofErr w:type="spellStart"/>
+      <w:r>
+        <w:rPr>
+          <w:lang w:val="en-US"/>
+        </w:rPr>
+        <w:t>Asistensi</w:t>
+      </w:r>
+      <w:proofErr w:type="spellEnd"/>
+      <w:r>
+        <w:rPr>
+          <w:lang w:val="en-US"/>
+        </w:rPr>
+        <w:t xml:space="preserve"> </w:t>
+      </w:r>
+      <w:proofErr w:type="spellStart"/>
+      <w:r>
+        <w:rPr>
+          <w:lang w:val="en-US"/>
+        </w:rPr>
+        <w:t>Mengajar</w:t>
+      </w:r>
+      <w:proofErr w:type="spellEnd"/>
+      <w:r>
+        <w:rPr>
+          <w:lang w:val="en-US"/>
+        </w:rPr>
+        <w:t xml:space="preserve"> di </w:t>
+      </w:r>
+      <w:proofErr w:type="spellStart"/>
+      <w:r>
+        <w:rPr>
+          <w:lang w:val="en-US"/>
+        </w:rPr>
+        <w:t>Satuan</w:t>
+      </w:r>
+      <w:proofErr w:type="spellEnd"/>
+      <w:r>
+        <w:rPr>
+          <w:lang w:val="en-US"/>
+        </w:rPr>
+        <w:t xml:space="preserve"> Pendidikan</w:t>
       </w:r>
     </w:p>
     <w:p>
@@ -91,8 +169,30 @@
         <w:rPr>
           <w:lang w:val="en-US"/>
         </w:rPr>
-        <w:t>Umi Lailatul Khasanah</w:t>
-      </w:r>
+        <w:t xml:space="preserve">Umi </w:t>
+      </w:r>
+      <w:proofErr w:type="spellStart"/>
+      <w:r>
+        <w:rPr>
+          <w:lang w:val="en-US"/>
+        </w:rPr>
+        <w:t>Lailatul</w:t>
+      </w:r>
+      <w:proofErr w:type="spellEnd"/>
+      <w:r>
+        <w:rPr>
+          <w:lang w:val="en-US"/>
+        </w:rPr>
+        <w:t xml:space="preserve"> </w:t>
+      </w:r>
+      <w:proofErr w:type="spellStart"/>
+      <w:r>
+        <w:rPr>
+          <w:lang w:val="en-US"/>
+        </w:rPr>
+        <w:t>Khasanah</w:t>
+      </w:r>
+      <w:proofErr w:type="spellEnd"/>
     </w:p>
     <w:p>
       <w:pPr>
@@ -121,6 +221,59 @@
           <w:lang w:val="en-US"/>
         </w:rPr>
       </w:pPr>
+      <w:r>
+        <w:rPr>
+          <w:noProof/>
+        </w:rPr>
+        <w:drawing>
+          <wp:inline distT="0" distB="0" distL="0" distR="0" wp14:anchorId="642569B5" wp14:editId="452EDF7F">
+            <wp:extent cx="1080000" cy="1080000"/>
+            <wp:effectExtent l="0" t="0" r="6350" b="6350"/>
+            <wp:docPr id="2" name="Picture 2"/>
+            <wp:cNvGraphicFramePr>
+              <a:graphicFrameLocks xmlns:a="http://schemas.openxmlformats.org/drawingml/2006/main" noChangeAspect="1"/>
+            </wp:cNvGraphicFramePr>
+            <a:graphic xmlns:a="http://schemas.openxmlformats.org/drawingml/2006/main">
+              <a:graphicData uri="http://schemas.openxmlformats.org/drawingml/2006/picture">
+                <pic:pic xmlns:pic="http://schemas.openxmlformats.org/drawingml/2006/picture">
+                  <pic:nvPicPr>
+                    <pic:cNvPr id="0" name="Picture 2"/>
+                    <pic:cNvPicPr>
+                      <a:picLocks noChangeAspect="1" noChangeArrowheads="1"/>
+                    </pic:cNvPicPr>
+                  </pic:nvPicPr>
+                  <pic:blipFill>
+                    <a:blip r:embed="rId4" cstate="print">
+                      <a:extLst>
+                        <a:ext uri="{28A0092B-C50C-407E-A947-70E740481C1C}">
+                          <a14:useLocalDpi xmlns:a14="http://schemas.microsoft.com/office/drawing/2010/main" val="0"/>
+                        </a:ext>
+                      </a:extLst>
+                    </a:blip>
+                    <a:srcRect/>
+                    <a:stretch>
+                      <a:fillRect/>
+                    </a:stretch>
+                  </pic:blipFill>
+                  <pic:spPr bwMode="auto">
+                    <a:xfrm>
+                      <a:off x="0" y="0"/>
+                      <a:ext cx="1080000" cy="1080000"/>
+                    </a:xfrm>
+                    <a:prstGeom prst="rect">
+                      <a:avLst/>
+                    </a:prstGeom>
+                    <a:noFill/>
+                    <a:ln>
+                      <a:noFill/>
+                    </a:ln>
+                  </pic:spPr>
+                </pic:pic>
+              </a:graphicData>
+            </a:graphic>
+          </wp:inline>
+        </w:drawing>
+      </w:r>
     </w:p>
     <w:p>
       <w:pPr>
@@ -237,13 +390,545 @@
         <w:rPr>
           <w:lang w:val="en-US"/>
         </w:rPr>
-        <w:t>Puji Syukur kehadirat Allah SWT yang telah senantiasa melimpahkan rahmat, taufik dan hidayah</w:t>
-      </w:r>
-      <w:r>
-        <w:rPr>
-          <w:lang w:val="en-US"/>
-        </w:rPr>
-        <w:t>Nya kepada saya sebagai peserta sehingga dapat menyelesaikan kegiatan Asistensi Mengajar tepat pada waktunya dan memberikan banyak pengalaman bagi mahasiswa Pendidikan untuk mempersiapkan diri sebagai pendidik di masa depan. Kegiatan Asistensi mengajar merupakan bagian dari program Merdeka Belajar.</w:t>
+        <w:t xml:space="preserve">Puji </w:t>
+      </w:r>
+      <w:proofErr w:type="spellStart"/>
+      <w:r>
+        <w:rPr>
+          <w:lang w:val="en-US"/>
+        </w:rPr>
+        <w:t>Syukur</w:t>
+      </w:r>
+      <w:proofErr w:type="spellEnd"/>
+      <w:r>
+        <w:rPr>
+          <w:lang w:val="en-US"/>
+        </w:rPr>
+        <w:t xml:space="preserve"> </w:t>
+      </w:r>
+      <w:proofErr w:type="spellStart"/>
+      <w:r>
+        <w:rPr>
+          <w:lang w:val="en-US"/>
+        </w:rPr>
+        <w:t>kehadirat</w:t>
+      </w:r>
+      <w:proofErr w:type="spellEnd"/>
+      <w:r>
+        <w:rPr>
+          <w:lang w:val="en-US"/>
+        </w:rPr>
+        <w:t xml:space="preserve"> Allah SWT yang </w:t>
+      </w:r>
+      <w:proofErr w:type="spellStart"/>
+      <w:r>
+        <w:rPr>
+          <w:lang w:val="en-US"/>
+        </w:rPr>
+        <w:t>telah</w:t>
+      </w:r>
+      <w:proofErr w:type="spellEnd"/>
+      <w:r>
+        <w:rPr>
+          <w:lang w:val="en-US"/>
+        </w:rPr>
+        <w:t xml:space="preserve"> </w:t>
+      </w:r>
+      <w:proofErr w:type="spellStart"/>
+      <w:r>
+        <w:rPr>
+          <w:lang w:val="en-US"/>
+        </w:rPr>
+        <w:t>senantiasa</w:t>
+      </w:r>
+      <w:proofErr w:type="spellEnd"/>
+      <w:r>
+        <w:rPr>
+          <w:lang w:val="en-US"/>
+        </w:rPr>
+        <w:t xml:space="preserve"> </w:t>
+      </w:r>
+      <w:proofErr w:type="spellStart"/>
+      <w:r>
+        <w:rPr>
+          <w:lang w:val="en-US"/>
+        </w:rPr>
+        <w:t>melimpahkan</w:t>
+      </w:r>
+      <w:proofErr w:type="spellEnd"/>
+      <w:r>
+        <w:rPr>
+          <w:lang w:val="en-US"/>
+        </w:rPr>
+        <w:t xml:space="preserve"> </w:t>
+      </w:r>
+      <w:proofErr w:type="spellStart"/>
+      <w:r>
+        <w:rPr>
+          <w:lang w:val="en-US"/>
+        </w:rPr>
+        <w:t>rahmat</w:t>
+      </w:r>
+      <w:proofErr w:type="spellEnd"/>
+      <w:r>
+        <w:rPr>
+          <w:lang w:val="en-US"/>
+        </w:rPr>
+        <w:t xml:space="preserve">, </w:t>
+      </w:r>
+      <w:proofErr w:type="spellStart"/>
+      <w:r>
+        <w:rPr>
+          <w:lang w:val="en-US"/>
+        </w:rPr>
+        <w:t>taufik</w:t>
+      </w:r>
+      <w:proofErr w:type="spellEnd"/>
+      <w:r>
+        <w:rPr>
+          <w:lang w:val="en-US"/>
+        </w:rPr>
+        <w:t xml:space="preserve"> dan </w:t>
+      </w:r>
+      <w:proofErr w:type="spellStart"/>
+      <w:r>
+        <w:rPr>
+          <w:lang w:val="en-US"/>
+        </w:rPr>
+        <w:t>hidayah</w:t>
+      </w:r>
+      <w:r>
+        <w:rPr>
+          <w:lang w:val="en-US"/>
+        </w:rPr>
+        <w:t>Nya</w:t>
+      </w:r>
+      <w:proofErr w:type="spellEnd"/>
+      <w:r>
+        <w:rPr>
+          <w:lang w:val="en-US"/>
+        </w:rPr>
+        <w:t xml:space="preserve"> </w:t>
+      </w:r>
+      <w:proofErr w:type="spellStart"/>
+      <w:r>
+        <w:rPr>
+          <w:lang w:val="en-US"/>
+        </w:rPr>
+        <w:t>kepada</w:t>
+      </w:r>
+      <w:proofErr w:type="spellEnd"/>
+      <w:r>
+        <w:rPr>
+          <w:lang w:val="en-US"/>
+        </w:rPr>
+        <w:t xml:space="preserve"> </w:t>
+      </w:r>
+      <w:proofErr w:type="spellStart"/>
+      <w:r>
+        <w:rPr>
+          <w:lang w:val="en-US"/>
+        </w:rPr>
+        <w:t>saya</w:t>
+      </w:r>
+      <w:proofErr w:type="spellEnd"/>
+      <w:r>
+        <w:rPr>
+          <w:lang w:val="en-US"/>
+        </w:rPr>
+        <w:t xml:space="preserve"> </w:t>
+      </w:r>
+      <w:proofErr w:type="spellStart"/>
+      <w:r>
+        <w:rPr>
+          <w:lang w:val="en-US"/>
+        </w:rPr>
+        <w:t>sebagai</w:t>
+      </w:r>
+      <w:proofErr w:type="spellEnd"/>
+      <w:r>
+        <w:rPr>
+          <w:lang w:val="en-US"/>
+        </w:rPr>
+        <w:t xml:space="preserve"> </w:t>
+      </w:r>
+      <w:proofErr w:type="spellStart"/>
+      <w:r>
+        <w:rPr>
+          <w:lang w:val="en-US"/>
+        </w:rPr>
+        <w:t>peserta</w:t>
+      </w:r>
+      <w:proofErr w:type="spellEnd"/>
+      <w:r>
+        <w:rPr>
+          <w:lang w:val="en-US"/>
+        </w:rPr>
+        <w:t xml:space="preserve"> </w:t>
+      </w:r>
+      <w:proofErr w:type="spellStart"/>
+      <w:r>
+        <w:rPr>
+          <w:lang w:val="en-US"/>
+        </w:rPr>
+        <w:t>sehingga</w:t>
+      </w:r>
+      <w:proofErr w:type="spellEnd"/>
+      <w:r>
+        <w:rPr>
+          <w:lang w:val="en-US"/>
+        </w:rPr>
+        <w:t xml:space="preserve"> </w:t>
+      </w:r>
+      <w:proofErr w:type="spellStart"/>
+      <w:r>
+        <w:rPr>
+          <w:lang w:val="en-US"/>
+        </w:rPr>
+        <w:t>dapat</w:t>
+      </w:r>
+      <w:proofErr w:type="spellEnd"/>
+      <w:r>
+        <w:rPr>
+          <w:lang w:val="en-US"/>
+        </w:rPr>
+        <w:t xml:space="preserve"> </w:t>
+      </w:r>
+      <w:proofErr w:type="spellStart"/>
+      <w:r>
+        <w:rPr>
+          <w:lang w:val="en-US"/>
+        </w:rPr>
+        <w:t>menyelesaikan</w:t>
+      </w:r>
+      <w:proofErr w:type="spellEnd"/>
+      <w:r>
+        <w:rPr>
+          <w:lang w:val="en-US"/>
+        </w:rPr>
+        <w:t xml:space="preserve"> </w:t>
+      </w:r>
+      <w:proofErr w:type="spellStart"/>
+      <w:r>
+        <w:rPr>
+          <w:lang w:val="en-US"/>
+        </w:rPr>
+        <w:t>kegiatan</w:t>
+      </w:r>
+      <w:proofErr w:type="spellEnd"/>
+      <w:r>
+        <w:rPr>
+          <w:lang w:val="en-US"/>
+        </w:rPr>
+        <w:t xml:space="preserve"> </w:t>
+      </w:r>
+      <w:proofErr w:type="spellStart"/>
+      <w:r>
+        <w:rPr>
+          <w:lang w:val="en-US"/>
+        </w:rPr>
+        <w:t>Asistensi</w:t>
+      </w:r>
+      <w:proofErr w:type="spellEnd"/>
+      <w:r>
+        <w:rPr>
+          <w:lang w:val="en-US"/>
+        </w:rPr>
+        <w:t xml:space="preserve"> </w:t>
+      </w:r>
+      <w:proofErr w:type="spellStart"/>
+      <w:r>
+        <w:rPr>
+          <w:lang w:val="en-US"/>
+        </w:rPr>
+        <w:t>Mengajar</w:t>
+      </w:r>
+      <w:proofErr w:type="spellEnd"/>
+      <w:r>
+        <w:rPr>
+          <w:lang w:val="en-US"/>
+        </w:rPr>
+        <w:t xml:space="preserve"> </w:t>
+      </w:r>
+      <w:proofErr w:type="spellStart"/>
+      <w:r>
+        <w:rPr>
+          <w:lang w:val="en-US"/>
+        </w:rPr>
+        <w:t>tepat</w:t>
+      </w:r>
+      <w:proofErr w:type="spellEnd"/>
+      <w:r>
+        <w:rPr>
+          <w:lang w:val="en-US"/>
+        </w:rPr>
+        <w:t xml:space="preserve"> pada </w:t>
+      </w:r>
+      <w:proofErr w:type="spellStart"/>
+      <w:r>
+        <w:rPr>
+          <w:lang w:val="en-US"/>
+        </w:rPr>
+        <w:t>waktunya</w:t>
+      </w:r>
+      <w:proofErr w:type="spellEnd"/>
+      <w:r>
+        <w:rPr>
+          <w:lang w:val="en-US"/>
+        </w:rPr>
+        <w:t xml:space="preserve"> dan </w:t>
+      </w:r>
+      <w:proofErr w:type="spellStart"/>
+      <w:r>
+        <w:rPr>
+          <w:lang w:val="en-US"/>
+        </w:rPr>
+        <w:t>memberikan</w:t>
+      </w:r>
+      <w:proofErr w:type="spellEnd"/>
+      <w:r>
+        <w:rPr>
+          <w:lang w:val="en-US"/>
+        </w:rPr>
+        <w:t xml:space="preserve"> </w:t>
+      </w:r>
+      <w:proofErr w:type="spellStart"/>
+      <w:r>
+        <w:rPr>
+          <w:lang w:val="en-US"/>
+        </w:rPr>
+        <w:t>banyak</w:t>
+      </w:r>
+      <w:proofErr w:type="spellEnd"/>
+      <w:r>
+        <w:rPr>
+          <w:lang w:val="en-US"/>
+        </w:rPr>
+        <w:t xml:space="preserve"> </w:t>
+      </w:r>
+      <w:proofErr w:type="spellStart"/>
+      <w:r>
+        <w:rPr>
+          <w:lang w:val="en-US"/>
+        </w:rPr>
+        <w:t>pengalaman</w:t>
+      </w:r>
+      <w:proofErr w:type="spellEnd"/>
+      <w:r>
+        <w:rPr>
+          <w:lang w:val="en-US"/>
+        </w:rPr>
+        <w:t xml:space="preserve"> </w:t>
+      </w:r>
+      <w:proofErr w:type="spellStart"/>
+      <w:r>
+        <w:rPr>
+          <w:lang w:val="en-US"/>
+        </w:rPr>
+        <w:t>bagi</w:t>
+      </w:r>
+      <w:proofErr w:type="spellEnd"/>
+      <w:r>
+        <w:rPr>
+          <w:lang w:val="en-US"/>
+        </w:rPr>
+        <w:t xml:space="preserve"> </w:t>
+      </w:r>
+      <w:proofErr w:type="spellStart"/>
+      <w:r>
+        <w:rPr>
+          <w:lang w:val="en-US"/>
+        </w:rPr>
+        <w:t>mahasiswa</w:t>
+      </w:r>
+      <w:proofErr w:type="spellEnd"/>
+      <w:r>
+        <w:rPr>
+          <w:lang w:val="en-US"/>
+        </w:rPr>
+        <w:t xml:space="preserve"> Pendidikan </w:t>
+      </w:r>
+      <w:proofErr w:type="spellStart"/>
+      <w:r>
+        <w:rPr>
+          <w:lang w:val="en-US"/>
+        </w:rPr>
+        <w:t>untuk</w:t>
+      </w:r>
+      <w:proofErr w:type="spellEnd"/>
+      <w:r>
+        <w:rPr>
+          <w:lang w:val="en-US"/>
+        </w:rPr>
+        <w:t xml:space="preserve"> </w:t>
+      </w:r>
+      <w:proofErr w:type="spellStart"/>
+      <w:r>
+        <w:rPr>
+          <w:lang w:val="en-US"/>
+        </w:rPr>
+        <w:t>mempersiapkan</w:t>
+      </w:r>
+      <w:proofErr w:type="spellEnd"/>
+      <w:r>
+        <w:rPr>
+          <w:lang w:val="en-US"/>
+        </w:rPr>
+        <w:t xml:space="preserve"> </w:t>
+      </w:r>
+      <w:proofErr w:type="spellStart"/>
+      <w:r>
+        <w:rPr>
+          <w:lang w:val="en-US"/>
+        </w:rPr>
+        <w:t>diri</w:t>
+      </w:r>
+      <w:proofErr w:type="spellEnd"/>
+      <w:r>
+        <w:rPr>
+          <w:lang w:val="en-US"/>
+        </w:rPr>
+        <w:t xml:space="preserve"> </w:t>
+      </w:r>
+      <w:proofErr w:type="spellStart"/>
+      <w:r>
+        <w:rPr>
+          <w:lang w:val="en-US"/>
+        </w:rPr>
+        <w:t>sebagai</w:t>
+      </w:r>
+      <w:proofErr w:type="spellEnd"/>
+      <w:r>
+        <w:rPr>
+          <w:lang w:val="en-US"/>
+        </w:rPr>
+        <w:t xml:space="preserve"> </w:t>
+      </w:r>
+      <w:proofErr w:type="spellStart"/>
+      <w:r>
+        <w:rPr>
+          <w:lang w:val="en-US"/>
+        </w:rPr>
+        <w:t>pendidik</w:t>
+      </w:r>
+      <w:proofErr w:type="spellEnd"/>
+      <w:r>
+        <w:rPr>
+          <w:lang w:val="en-US"/>
+        </w:rPr>
+        <w:t xml:space="preserve"> di masa </w:t>
+      </w:r>
+      <w:proofErr w:type="spellStart"/>
+      <w:r>
+        <w:rPr>
+          <w:lang w:val="en-US"/>
+        </w:rPr>
+        <w:t>depan</w:t>
+      </w:r>
+      <w:proofErr w:type="spellEnd"/>
+      <w:r>
+        <w:rPr>
+          <w:lang w:val="en-US"/>
+        </w:rPr>
+        <w:t xml:space="preserve">. </w:t>
+      </w:r>
+      <w:proofErr w:type="spellStart"/>
+      <w:r>
+        <w:rPr>
+          <w:lang w:val="en-US"/>
+        </w:rPr>
+        <w:t>Kegiatan</w:t>
+      </w:r>
+      <w:proofErr w:type="spellEnd"/>
+      <w:r>
+        <w:rPr>
+          <w:lang w:val="en-US"/>
+        </w:rPr>
+        <w:t xml:space="preserve"> </w:t>
+      </w:r>
+      <w:proofErr w:type="spellStart"/>
+      <w:r>
+        <w:rPr>
+          <w:lang w:val="en-US"/>
+        </w:rPr>
+        <w:t>Asistensi</w:t>
+      </w:r>
+      <w:proofErr w:type="spellEnd"/>
+      <w:r>
+        <w:rPr>
+          <w:lang w:val="en-US"/>
+        </w:rPr>
+        <w:t xml:space="preserve"> </w:t>
+      </w:r>
+      <w:proofErr w:type="spellStart"/>
+      <w:r>
+        <w:rPr>
+          <w:lang w:val="en-US"/>
+        </w:rPr>
+        <w:t>mengajar</w:t>
+      </w:r>
+      <w:proofErr w:type="spellEnd"/>
+      <w:r>
+        <w:rPr>
+          <w:lang w:val="en-US"/>
+        </w:rPr>
+        <w:t xml:space="preserve"> </w:t>
+      </w:r>
+      <w:proofErr w:type="spellStart"/>
+      <w:r>
+        <w:rPr>
+          <w:lang w:val="en-US"/>
+        </w:rPr>
+        <w:t>merupakan</w:t>
+      </w:r>
+      <w:proofErr w:type="spellEnd"/>
+      <w:r>
+        <w:rPr>
+          <w:lang w:val="en-US"/>
+        </w:rPr>
+        <w:t xml:space="preserve"> </w:t>
+      </w:r>
+      <w:proofErr w:type="spellStart"/>
+      <w:r>
+        <w:rPr>
+          <w:lang w:val="en-US"/>
+        </w:rPr>
+        <w:t>bagian</w:t>
+      </w:r>
+      <w:proofErr w:type="spellEnd"/>
+      <w:r>
+        <w:rPr>
+          <w:lang w:val="en-US"/>
+        </w:rPr>
+        <w:t xml:space="preserve"> </w:t>
+      </w:r>
+      <w:proofErr w:type="spellStart"/>
+      <w:r>
+        <w:rPr>
+          <w:lang w:val="en-US"/>
+        </w:rPr>
+        <w:t>dari</w:t>
+      </w:r>
+      <w:proofErr w:type="spellEnd"/>
+      <w:r>
+        <w:rPr>
+          <w:lang w:val="en-US"/>
+        </w:rPr>
+        <w:t xml:space="preserve"> program Merdeka </w:t>
+      </w:r>
+      <w:proofErr w:type="spellStart"/>
+      <w:r>
+        <w:rPr>
+          <w:lang w:val="en-US"/>
+        </w:rPr>
+        <w:t>Belajar</w:t>
+      </w:r>
+      <w:proofErr w:type="spellEnd"/>
+      <w:r>
+        <w:rPr>
+          <w:lang w:val="en-US"/>
+        </w:rPr>
+        <w:t>.</w:t>
       </w:r>
     </w:p>
     <w:p>
@@ -417,34 +1102,86 @@
         <w:rPr>
           <w:lang w:val="en-US"/>
         </w:rPr>
-        <w:t>A. Latar Belakang</w:t>
-      </w:r>
-    </w:p>
-    <w:p>
-      <w:pPr>
-        <w:rPr>
-          <w:lang w:val="en-US"/>
-        </w:rPr>
-      </w:pPr>
-      <w:r>
-        <w:rPr>
-          <w:lang w:val="en-US"/>
-        </w:rPr>
-        <w:t>B. Tujuan Asistensi Mengajar</w:t>
-      </w:r>
-    </w:p>
-    <w:p>
-      <w:pPr>
-        <w:rPr>
-          <w:lang w:val="en-US"/>
-        </w:rPr>
-      </w:pPr>
-      <w:r>
-        <w:rPr>
-          <w:lang w:val="en-US"/>
-        </w:rPr>
-        <w:t>C. Manfaat Asistensi Mengajar</w:t>
-      </w:r>
+        <w:t xml:space="preserve">A. Latar </w:t>
+      </w:r>
+      <w:proofErr w:type="spellStart"/>
+      <w:r>
+        <w:rPr>
+          <w:lang w:val="en-US"/>
+        </w:rPr>
+        <w:t>Belakang</w:t>
+      </w:r>
+      <w:proofErr w:type="spellEnd"/>
+    </w:p>
+    <w:p>
+      <w:pPr>
+        <w:rPr>
+          <w:lang w:val="en-US"/>
+        </w:rPr>
+      </w:pPr>
+      <w:r>
+        <w:rPr>
+          <w:lang w:val="en-US"/>
+        </w:rPr>
+        <w:t xml:space="preserve">B. Tujuan </w:t>
+      </w:r>
+      <w:proofErr w:type="spellStart"/>
+      <w:r>
+        <w:rPr>
+          <w:lang w:val="en-US"/>
+        </w:rPr>
+        <w:t>Asistensi</w:t>
+      </w:r>
+      <w:proofErr w:type="spellEnd"/>
+      <w:r>
+        <w:rPr>
+          <w:lang w:val="en-US"/>
+        </w:rPr>
+        <w:t xml:space="preserve"> </w:t>
+      </w:r>
+      <w:proofErr w:type="spellStart"/>
+      <w:r>
+        <w:rPr>
+          <w:lang w:val="en-US"/>
+        </w:rPr>
+        <w:t>Mengajar</w:t>
+      </w:r>
+      <w:proofErr w:type="spellEnd"/>
+    </w:p>
+    <w:p>
+      <w:pPr>
+        <w:rPr>
+          <w:lang w:val="en-US"/>
+        </w:rPr>
+      </w:pPr>
+      <w:r>
+        <w:rPr>
+          <w:lang w:val="en-US"/>
+        </w:rPr>
+        <w:t xml:space="preserve">C. Manfaat </w:t>
+      </w:r>
+      <w:proofErr w:type="spellStart"/>
+      <w:r>
+        <w:rPr>
+          <w:lang w:val="en-US"/>
+        </w:rPr>
+        <w:t>Asistensi</w:t>
+      </w:r>
+      <w:proofErr w:type="spellEnd"/>
+      <w:r>
+        <w:rPr>
+          <w:lang w:val="en-US"/>
+        </w:rPr>
+        <w:t xml:space="preserve"> </w:t>
+      </w:r>
+      <w:proofErr w:type="spellStart"/>
+      <w:r>
+        <w:rPr>
+          <w:lang w:val="en-US"/>
+        </w:rPr>
+        <w:t>Mengajar</w:t>
+      </w:r>
+      <w:proofErr w:type="spellEnd"/>
     </w:p>
     <w:p>
       <w:pPr>
@@ -491,46 +1228,158 @@
         <w:rPr>
           <w:lang w:val="en-US"/>
         </w:rPr>
-        <w:t>A. Lokasi Sekolah Mitra</w:t>
-      </w:r>
-    </w:p>
-    <w:p>
-      <w:pPr>
-        <w:rPr>
-          <w:lang w:val="en-US"/>
-        </w:rPr>
-      </w:pPr>
-      <w:r>
-        <w:rPr>
-          <w:lang w:val="en-US"/>
-        </w:rPr>
-        <w:t>B. Struktur Organisasi Sekolah Mitra</w:t>
-      </w:r>
-    </w:p>
-    <w:p>
-      <w:pPr>
-        <w:rPr>
-          <w:lang w:val="en-US"/>
-        </w:rPr>
-      </w:pPr>
-      <w:r>
-        <w:rPr>
-          <w:lang w:val="en-US"/>
-        </w:rPr>
-        <w:t>C. Visi dan Misi Sekolah Mitra</w:t>
-      </w:r>
-    </w:p>
-    <w:p>
-      <w:pPr>
-        <w:rPr>
-          <w:lang w:val="en-US"/>
-        </w:rPr>
-      </w:pPr>
-      <w:r>
-        <w:rPr>
-          <w:lang w:val="en-US"/>
-        </w:rPr>
-        <w:t>D. Kegiatan Mahasiswa di Sekolah Mitra</w:t>
+        <w:t xml:space="preserve">A. Lokasi </w:t>
+      </w:r>
+      <w:proofErr w:type="spellStart"/>
+      <w:r>
+        <w:rPr>
+          <w:lang w:val="en-US"/>
+        </w:rPr>
+        <w:t>Sekolah</w:t>
+      </w:r>
+      <w:proofErr w:type="spellEnd"/>
+      <w:r>
+        <w:rPr>
+          <w:lang w:val="en-US"/>
+        </w:rPr>
+        <w:t xml:space="preserve"> Mitra</w:t>
+      </w:r>
+    </w:p>
+    <w:p>
+      <w:pPr>
+        <w:rPr>
+          <w:lang w:val="en-US"/>
+        </w:rPr>
+      </w:pPr>
+      <w:r>
+        <w:rPr>
+          <w:lang w:val="en-US"/>
+        </w:rPr>
+        <w:t xml:space="preserve">B. </w:t>
+      </w:r>
+      <w:proofErr w:type="spellStart"/>
+      <w:r>
+        <w:rPr>
+          <w:lang w:val="en-US"/>
+        </w:rPr>
+        <w:t>Struktur</w:t>
+      </w:r>
+      <w:proofErr w:type="spellEnd"/>
+      <w:r>
+        <w:rPr>
+          <w:lang w:val="en-US"/>
+        </w:rPr>
+        <w:t xml:space="preserve"> </w:t>
+      </w:r>
+      <w:proofErr w:type="spellStart"/>
+      <w:r>
+        <w:rPr>
+          <w:lang w:val="en-US"/>
+        </w:rPr>
+        <w:t>Organisasi</w:t>
+      </w:r>
+      <w:proofErr w:type="spellEnd"/>
+      <w:r>
+        <w:rPr>
+          <w:lang w:val="en-US"/>
+        </w:rPr>
+        <w:t xml:space="preserve"> </w:t>
+      </w:r>
+      <w:proofErr w:type="spellStart"/>
+      <w:r>
+        <w:rPr>
+          <w:lang w:val="en-US"/>
+        </w:rPr>
+        <w:t>Sekolah</w:t>
+      </w:r>
+      <w:proofErr w:type="spellEnd"/>
+      <w:r>
+        <w:rPr>
+          <w:lang w:val="en-US"/>
+        </w:rPr>
+        <w:t xml:space="preserve"> Mitra</w:t>
+      </w:r>
+    </w:p>
+    <w:p>
+      <w:pPr>
+        <w:rPr>
+          <w:lang w:val="en-US"/>
+        </w:rPr>
+      </w:pPr>
+      <w:r>
+        <w:rPr>
+          <w:lang w:val="en-US"/>
+        </w:rPr>
+        <w:t xml:space="preserve">C. Visi dan Misi </w:t>
+      </w:r>
+      <w:proofErr w:type="spellStart"/>
+      <w:r>
+        <w:rPr>
+          <w:lang w:val="en-US"/>
+        </w:rPr>
+        <w:t>Sekolah</w:t>
+      </w:r>
+      <w:proofErr w:type="spellEnd"/>
+      <w:r>
+        <w:rPr>
+          <w:lang w:val="en-US"/>
+        </w:rPr>
+        <w:t xml:space="preserve"> Mitra</w:t>
+      </w:r>
+    </w:p>
+    <w:p>
+      <w:pPr>
+        <w:rPr>
+          <w:lang w:val="en-US"/>
+        </w:rPr>
+      </w:pPr>
+      <w:r>
+        <w:rPr>
+          <w:lang w:val="en-US"/>
+        </w:rPr>
+        <w:t xml:space="preserve">D. </w:t>
+      </w:r>
+      <w:proofErr w:type="spellStart"/>
+      <w:r>
+        <w:rPr>
+          <w:lang w:val="en-US"/>
+        </w:rPr>
+        <w:t>Kegiatan</w:t>
+      </w:r>
+      <w:proofErr w:type="spellEnd"/>
+      <w:r>
+        <w:rPr>
+          <w:lang w:val="en-US"/>
+        </w:rPr>
+        <w:t xml:space="preserve"> </w:t>
+      </w:r>
+      <w:proofErr w:type="spellStart"/>
+      <w:r>
+        <w:rPr>
+          <w:lang w:val="en-US"/>
+        </w:rPr>
+        <w:t>Mahasiswa</w:t>
+      </w:r>
+      <w:proofErr w:type="spellEnd"/>
+      <w:r>
+        <w:rPr>
+          <w:lang w:val="en-US"/>
+        </w:rPr>
+        <w:t xml:space="preserve"> di </w:t>
+      </w:r>
+      <w:proofErr w:type="spellStart"/>
+      <w:r>
+        <w:rPr>
+          <w:lang w:val="en-US"/>
+        </w:rPr>
+        <w:t>Sekolah</w:t>
+      </w:r>
+      <w:proofErr w:type="spellEnd"/>
+      <w:r>
+        <w:rPr>
+          <w:lang w:val="en-US"/>
+        </w:rPr>
+        <w:t xml:space="preserve"> Mitra</w:t>
       </w:r>
     </w:p>
     <w:p>
@@ -591,34 +1440,70 @@
         <w:rPr>
           <w:lang w:val="en-US"/>
         </w:rPr>
-        <w:t>B. Adaptasi Teknologi dalam Pembelajaran</w:t>
-      </w:r>
-    </w:p>
-    <w:p>
-      <w:pPr>
-        <w:rPr>
-          <w:lang w:val="en-US"/>
-        </w:rPr>
-      </w:pPr>
-      <w:r>
-        <w:rPr>
-          <w:lang w:val="en-US"/>
-        </w:rPr>
-        <w:t>C. Non Akademik</w:t>
-      </w:r>
-    </w:p>
-    <w:p>
-      <w:pPr>
-        <w:rPr>
-          <w:lang w:val="en-US"/>
-        </w:rPr>
-      </w:pPr>
-      <w:r>
-        <w:rPr>
-          <w:lang w:val="en-US"/>
-        </w:rPr>
-        <w:t>D. Administrasi Sekolah</w:t>
-      </w:r>
+        <w:t xml:space="preserve">B. </w:t>
+      </w:r>
+      <w:r>
+        <w:rPr>
+          <w:lang w:val="en-US"/>
+        </w:rPr>
+        <w:t>Non Akademik</w:t>
+      </w:r>
+    </w:p>
+    <w:p>
+      <w:pPr>
+        <w:rPr>
+          <w:lang w:val="en-US"/>
+        </w:rPr>
+      </w:pPr>
+      <w:r>
+        <w:rPr>
+          <w:lang w:val="en-US"/>
+        </w:rPr>
+        <w:t xml:space="preserve">C. </w:t>
+      </w:r>
+      <w:proofErr w:type="spellStart"/>
+      <w:r>
+        <w:rPr>
+          <w:lang w:val="en-US"/>
+        </w:rPr>
+        <w:t>Administrasi</w:t>
+      </w:r>
+      <w:proofErr w:type="spellEnd"/>
+      <w:r>
+        <w:rPr>
+          <w:lang w:val="en-US"/>
+        </w:rPr>
+        <w:t xml:space="preserve"> </w:t>
+      </w:r>
+      <w:proofErr w:type="spellStart"/>
+      <w:r>
+        <w:rPr>
+          <w:lang w:val="en-US"/>
+        </w:rPr>
+        <w:t>Sekolah</w:t>
+      </w:r>
+      <w:proofErr w:type="spellEnd"/>
+    </w:p>
+    <w:p>
+      <w:pPr>
+        <w:rPr>
+          <w:lang w:val="en-US"/>
+        </w:rPr>
+      </w:pPr>
+      <w:r>
+        <w:rPr>
+          <w:lang w:val="en-US"/>
+        </w:rPr>
+        <w:t xml:space="preserve">D. </w:t>
+      </w:r>
+      <w:proofErr w:type="spellStart"/>
+      <w:r>
+        <w:rPr>
+          <w:lang w:val="en-US"/>
+        </w:rPr>
+        <w:t>Publikasi</w:t>
+      </w:r>
+      <w:proofErr w:type="spellEnd"/>
     </w:p>
     <w:p>
       <w:pPr>
@@ -711,11 +1596,988 @@
     </w:p>
     <w:p>
       <w:pPr>
+        <w:autoSpaceDE w:val="0"/>
+        <w:autoSpaceDN w:val="0"/>
+        <w:adjustRightInd w:val="0"/>
+        <w:spacing w:line="240" w:lineRule="auto"/>
+        <w:rPr>
+          <w:rFonts w:ascii="Arial" w:hAnsi="Arial"/>
+          <w:color w:val="231916"/>
+          <w:sz w:val="22"/>
+          <w:lang w:val="en-ID" w:eastAsia="en-US"/>
+        </w:rPr>
+      </w:pPr>
+      <w:proofErr w:type="spellStart"/>
+      <w:r>
+        <w:rPr>
+          <w:rFonts w:ascii="Arial" w:hAnsi="Arial"/>
+          <w:color w:val="231916"/>
+          <w:sz w:val="22"/>
+          <w:lang w:val="en-ID" w:eastAsia="en-US"/>
+        </w:rPr>
+        <w:t>Uraian</w:t>
+      </w:r>
+      <w:proofErr w:type="spellEnd"/>
+      <w:r>
+        <w:rPr>
+          <w:rFonts w:ascii="Arial" w:hAnsi="Arial"/>
+          <w:color w:val="231916"/>
+          <w:sz w:val="22"/>
+          <w:lang w:val="en-ID" w:eastAsia="en-US"/>
+        </w:rPr>
+        <w:t xml:space="preserve"> </w:t>
+      </w:r>
+      <w:proofErr w:type="spellStart"/>
+      <w:r>
+        <w:rPr>
+          <w:rFonts w:ascii="Arial" w:hAnsi="Arial"/>
+          <w:color w:val="231916"/>
+          <w:sz w:val="22"/>
+          <w:lang w:val="en-ID" w:eastAsia="en-US"/>
+        </w:rPr>
+        <w:t>refleksi</w:t>
+      </w:r>
+      <w:proofErr w:type="spellEnd"/>
+      <w:r>
+        <w:rPr>
+          <w:rFonts w:ascii="Arial" w:hAnsi="Arial"/>
+          <w:color w:val="231916"/>
+          <w:sz w:val="22"/>
+          <w:lang w:val="en-ID" w:eastAsia="en-US"/>
+        </w:rPr>
+        <w:t xml:space="preserve"> </w:t>
+      </w:r>
+      <w:proofErr w:type="spellStart"/>
+      <w:r>
+        <w:rPr>
+          <w:rFonts w:ascii="Arial" w:hAnsi="Arial"/>
+          <w:color w:val="231916"/>
+          <w:sz w:val="22"/>
+          <w:lang w:val="en-ID" w:eastAsia="en-US"/>
+        </w:rPr>
+        <w:t>diri</w:t>
+      </w:r>
+      <w:proofErr w:type="spellEnd"/>
+      <w:r>
+        <w:rPr>
+          <w:rFonts w:ascii="Arial" w:hAnsi="Arial"/>
+          <w:color w:val="231916"/>
+          <w:sz w:val="22"/>
+          <w:lang w:val="en-ID" w:eastAsia="en-US"/>
+        </w:rPr>
+        <w:t xml:space="preserve"> </w:t>
+      </w:r>
+      <w:proofErr w:type="spellStart"/>
+      <w:r>
+        <w:rPr>
+          <w:rFonts w:ascii="Arial" w:hAnsi="Arial"/>
+          <w:color w:val="231916"/>
+          <w:sz w:val="22"/>
+          <w:lang w:val="en-ID" w:eastAsia="en-US"/>
+        </w:rPr>
+        <w:t>mahasiswa</w:t>
+      </w:r>
+      <w:proofErr w:type="spellEnd"/>
+      <w:r>
+        <w:rPr>
+          <w:rFonts w:ascii="Arial" w:hAnsi="Arial"/>
+          <w:color w:val="231916"/>
+          <w:sz w:val="22"/>
+          <w:lang w:val="en-ID" w:eastAsia="en-US"/>
+        </w:rPr>
+        <w:t xml:space="preserve"> </w:t>
+      </w:r>
+      <w:proofErr w:type="spellStart"/>
+      <w:r>
+        <w:rPr>
+          <w:rFonts w:ascii="Arial" w:hAnsi="Arial"/>
+          <w:color w:val="231916"/>
+          <w:sz w:val="22"/>
+          <w:lang w:val="en-ID" w:eastAsia="en-US"/>
+        </w:rPr>
+        <w:t>selama</w:t>
+      </w:r>
+      <w:proofErr w:type="spellEnd"/>
+      <w:r>
+        <w:rPr>
+          <w:rFonts w:ascii="Arial" w:hAnsi="Arial"/>
+          <w:color w:val="231916"/>
+          <w:sz w:val="22"/>
+          <w:lang w:val="en-ID" w:eastAsia="en-US"/>
+        </w:rPr>
+        <w:t xml:space="preserve"> </w:t>
+      </w:r>
+      <w:proofErr w:type="spellStart"/>
+      <w:r>
+        <w:rPr>
+          <w:rFonts w:ascii="Arial" w:hAnsi="Arial"/>
+          <w:color w:val="231916"/>
+          <w:sz w:val="22"/>
+          <w:lang w:val="en-ID" w:eastAsia="en-US"/>
+        </w:rPr>
+        <w:t>melaksanakan</w:t>
+      </w:r>
+      <w:proofErr w:type="spellEnd"/>
+      <w:r>
+        <w:rPr>
+          <w:rFonts w:ascii="Arial" w:hAnsi="Arial"/>
+          <w:color w:val="231916"/>
+          <w:sz w:val="22"/>
+          <w:lang w:val="en-ID" w:eastAsia="en-US"/>
+        </w:rPr>
+        <w:t xml:space="preserve"> </w:t>
+      </w:r>
+      <w:proofErr w:type="spellStart"/>
+      <w:r>
+        <w:rPr>
+          <w:rFonts w:ascii="Arial" w:hAnsi="Arial"/>
+          <w:color w:val="231916"/>
+          <w:sz w:val="22"/>
+          <w:lang w:val="en-ID" w:eastAsia="en-US"/>
+        </w:rPr>
+        <w:t>kegiatan</w:t>
+      </w:r>
+      <w:proofErr w:type="spellEnd"/>
+      <w:r>
+        <w:rPr>
+          <w:rFonts w:ascii="Arial" w:hAnsi="Arial"/>
+          <w:color w:val="231916"/>
+          <w:sz w:val="22"/>
+          <w:lang w:val="en-ID" w:eastAsia="en-US"/>
+        </w:rPr>
+        <w:t xml:space="preserve"> </w:t>
+      </w:r>
+      <w:proofErr w:type="spellStart"/>
+      <w:r>
+        <w:rPr>
+          <w:rFonts w:ascii="Arial" w:hAnsi="Arial"/>
+          <w:color w:val="231916"/>
+          <w:sz w:val="22"/>
+          <w:lang w:val="en-ID" w:eastAsia="en-US"/>
+        </w:rPr>
+        <w:t>asitensi</w:t>
+      </w:r>
+      <w:proofErr w:type="spellEnd"/>
+    </w:p>
+    <w:p>
+      <w:pPr>
+        <w:autoSpaceDE w:val="0"/>
+        <w:autoSpaceDN w:val="0"/>
+        <w:adjustRightInd w:val="0"/>
+        <w:spacing w:line="240" w:lineRule="auto"/>
+        <w:rPr>
+          <w:rFonts w:ascii="Arial" w:hAnsi="Arial"/>
+          <w:color w:val="231916"/>
+          <w:sz w:val="22"/>
+          <w:lang w:val="en-ID" w:eastAsia="en-US"/>
+        </w:rPr>
+      </w:pPr>
+      <w:proofErr w:type="spellStart"/>
+      <w:r>
+        <w:rPr>
+          <w:rFonts w:ascii="Arial" w:hAnsi="Arial"/>
+          <w:color w:val="231916"/>
+          <w:sz w:val="22"/>
+          <w:lang w:val="en-ID" w:eastAsia="en-US"/>
+        </w:rPr>
+        <w:t>mengajar</w:t>
+      </w:r>
+      <w:proofErr w:type="spellEnd"/>
+      <w:r>
+        <w:rPr>
+          <w:rFonts w:ascii="Arial" w:hAnsi="Arial"/>
+          <w:color w:val="231916"/>
+          <w:sz w:val="22"/>
+          <w:lang w:val="en-ID" w:eastAsia="en-US"/>
+        </w:rPr>
+        <w:t xml:space="preserve">, </w:t>
+      </w:r>
+      <w:proofErr w:type="spellStart"/>
+      <w:r>
+        <w:rPr>
+          <w:rFonts w:ascii="Arial" w:hAnsi="Arial"/>
+          <w:color w:val="231916"/>
+          <w:sz w:val="22"/>
+          <w:lang w:val="en-ID" w:eastAsia="en-US"/>
+        </w:rPr>
+        <w:t>meliputi</w:t>
+      </w:r>
+      <w:proofErr w:type="spellEnd"/>
+      <w:r>
+        <w:rPr>
+          <w:rFonts w:ascii="Arial" w:hAnsi="Arial"/>
+          <w:color w:val="231916"/>
+          <w:sz w:val="22"/>
+          <w:lang w:val="en-ID" w:eastAsia="en-US"/>
+        </w:rPr>
+        <w:t xml:space="preserve">: (a) </w:t>
+      </w:r>
+      <w:proofErr w:type="spellStart"/>
+      <w:r>
+        <w:rPr>
+          <w:rFonts w:ascii="Arial" w:hAnsi="Arial"/>
+          <w:color w:val="231916"/>
+          <w:sz w:val="22"/>
+          <w:lang w:val="en-ID" w:eastAsia="en-US"/>
+        </w:rPr>
+        <w:t>hal-hal</w:t>
+      </w:r>
+      <w:proofErr w:type="spellEnd"/>
+      <w:r>
+        <w:rPr>
+          <w:rFonts w:ascii="Arial" w:hAnsi="Arial"/>
+          <w:color w:val="231916"/>
+          <w:sz w:val="22"/>
+          <w:lang w:val="en-ID" w:eastAsia="en-US"/>
+        </w:rPr>
+        <w:t xml:space="preserve"> </w:t>
+      </w:r>
+      <w:proofErr w:type="spellStart"/>
+      <w:r>
+        <w:rPr>
+          <w:rFonts w:ascii="Arial" w:hAnsi="Arial"/>
+          <w:color w:val="231916"/>
+          <w:sz w:val="22"/>
+          <w:lang w:val="en-ID" w:eastAsia="en-US"/>
+        </w:rPr>
+        <w:t>positif</w:t>
+      </w:r>
+      <w:proofErr w:type="spellEnd"/>
+      <w:r>
+        <w:rPr>
+          <w:rFonts w:ascii="Arial" w:hAnsi="Arial"/>
+          <w:color w:val="231916"/>
+          <w:sz w:val="22"/>
+          <w:lang w:val="en-ID" w:eastAsia="en-US"/>
+        </w:rPr>
+        <w:t xml:space="preserve"> yang </w:t>
+      </w:r>
+      <w:proofErr w:type="spellStart"/>
+      <w:r>
+        <w:rPr>
+          <w:rFonts w:ascii="Arial" w:hAnsi="Arial"/>
+          <w:color w:val="231916"/>
+          <w:sz w:val="22"/>
+          <w:lang w:val="en-ID" w:eastAsia="en-US"/>
+        </w:rPr>
+        <w:t>diterima</w:t>
+      </w:r>
+      <w:proofErr w:type="spellEnd"/>
+      <w:r>
+        <w:rPr>
+          <w:rFonts w:ascii="Arial" w:hAnsi="Arial"/>
+          <w:color w:val="231916"/>
+          <w:sz w:val="22"/>
+          <w:lang w:val="en-ID" w:eastAsia="en-US"/>
+        </w:rPr>
+        <w:t xml:space="preserve"> </w:t>
+      </w:r>
+      <w:proofErr w:type="spellStart"/>
+      <w:r>
+        <w:rPr>
+          <w:rFonts w:ascii="Arial" w:hAnsi="Arial"/>
+          <w:color w:val="231916"/>
+          <w:sz w:val="22"/>
+          <w:lang w:val="en-ID" w:eastAsia="en-US"/>
+        </w:rPr>
+        <w:t>selama</w:t>
+      </w:r>
+      <w:proofErr w:type="spellEnd"/>
+      <w:r>
+        <w:rPr>
+          <w:rFonts w:ascii="Arial" w:hAnsi="Arial"/>
+          <w:color w:val="231916"/>
+          <w:sz w:val="22"/>
+          <w:lang w:val="en-ID" w:eastAsia="en-US"/>
+        </w:rPr>
+        <w:t xml:space="preserve"> </w:t>
+      </w:r>
+      <w:proofErr w:type="spellStart"/>
+      <w:r>
+        <w:rPr>
+          <w:rFonts w:ascii="Arial" w:hAnsi="Arial"/>
+          <w:color w:val="231916"/>
+          <w:sz w:val="22"/>
+          <w:lang w:val="en-ID" w:eastAsia="en-US"/>
+        </w:rPr>
+        <w:t>perkuliahan</w:t>
+      </w:r>
+      <w:proofErr w:type="spellEnd"/>
+      <w:r>
+        <w:rPr>
+          <w:rFonts w:ascii="Arial" w:hAnsi="Arial"/>
+          <w:color w:val="231916"/>
+          <w:sz w:val="22"/>
+          <w:lang w:val="en-ID" w:eastAsia="en-US"/>
+        </w:rPr>
+        <w:t xml:space="preserve"> yang</w:t>
+      </w:r>
+    </w:p>
+    <w:p>
+      <w:pPr>
+        <w:autoSpaceDE w:val="0"/>
+        <w:autoSpaceDN w:val="0"/>
+        <w:adjustRightInd w:val="0"/>
+        <w:spacing w:line="240" w:lineRule="auto"/>
+        <w:rPr>
+          <w:rFonts w:ascii="Arial" w:hAnsi="Arial"/>
+          <w:color w:val="231916"/>
+          <w:sz w:val="22"/>
+          <w:lang w:val="en-ID" w:eastAsia="en-US"/>
+        </w:rPr>
+      </w:pPr>
+      <w:proofErr w:type="spellStart"/>
+      <w:r>
+        <w:rPr>
+          <w:rFonts w:ascii="Arial" w:hAnsi="Arial"/>
+          <w:color w:val="231916"/>
+          <w:sz w:val="22"/>
+          <w:lang w:val="en-ID" w:eastAsia="en-US"/>
+        </w:rPr>
+        <w:t>bermanfaat</w:t>
+      </w:r>
+      <w:proofErr w:type="spellEnd"/>
+      <w:r>
+        <w:rPr>
+          <w:rFonts w:ascii="Arial" w:hAnsi="Arial"/>
+          <w:color w:val="231916"/>
+          <w:sz w:val="22"/>
+          <w:lang w:val="en-ID" w:eastAsia="en-US"/>
+        </w:rPr>
+        <w:t xml:space="preserve"> </w:t>
+      </w:r>
+      <w:proofErr w:type="spellStart"/>
+      <w:r>
+        <w:rPr>
+          <w:rFonts w:ascii="Arial" w:hAnsi="Arial"/>
+          <w:color w:val="231916"/>
+          <w:sz w:val="22"/>
+          <w:lang w:val="en-ID" w:eastAsia="en-US"/>
+        </w:rPr>
+        <w:t>terhadap</w:t>
+      </w:r>
+      <w:proofErr w:type="spellEnd"/>
+      <w:r>
+        <w:rPr>
+          <w:rFonts w:ascii="Arial" w:hAnsi="Arial"/>
+          <w:color w:val="231916"/>
+          <w:sz w:val="22"/>
+          <w:lang w:val="en-ID" w:eastAsia="en-US"/>
+        </w:rPr>
+        <w:t xml:space="preserve"> </w:t>
+      </w:r>
+      <w:proofErr w:type="spellStart"/>
+      <w:r>
+        <w:rPr>
+          <w:rFonts w:ascii="Arial" w:hAnsi="Arial"/>
+          <w:color w:val="231916"/>
+          <w:sz w:val="22"/>
+          <w:lang w:val="en-ID" w:eastAsia="en-US"/>
+        </w:rPr>
+        <w:t>pekerjaan</w:t>
+      </w:r>
+      <w:proofErr w:type="spellEnd"/>
+      <w:r>
+        <w:rPr>
+          <w:rFonts w:ascii="Arial" w:hAnsi="Arial"/>
+          <w:color w:val="231916"/>
+          <w:sz w:val="22"/>
+          <w:lang w:val="en-ID" w:eastAsia="en-US"/>
+        </w:rPr>
+        <w:t xml:space="preserve"> yang </w:t>
+      </w:r>
+      <w:proofErr w:type="spellStart"/>
+      <w:r>
+        <w:rPr>
+          <w:rFonts w:ascii="Arial" w:hAnsi="Arial"/>
+          <w:color w:val="231916"/>
+          <w:sz w:val="22"/>
+          <w:lang w:val="en-ID" w:eastAsia="en-US"/>
+        </w:rPr>
+        <w:t>akan</w:t>
+      </w:r>
+      <w:proofErr w:type="spellEnd"/>
+      <w:r>
+        <w:rPr>
+          <w:rFonts w:ascii="Arial" w:hAnsi="Arial"/>
+          <w:color w:val="231916"/>
+          <w:sz w:val="22"/>
+          <w:lang w:val="en-ID" w:eastAsia="en-US"/>
+        </w:rPr>
+        <w:t xml:space="preserve"> </w:t>
+      </w:r>
+      <w:proofErr w:type="spellStart"/>
+      <w:r>
+        <w:rPr>
+          <w:rFonts w:ascii="Arial" w:hAnsi="Arial"/>
+          <w:color w:val="231916"/>
+          <w:sz w:val="22"/>
+          <w:lang w:val="en-ID" w:eastAsia="en-US"/>
+        </w:rPr>
+        <w:t>dijalani</w:t>
+      </w:r>
+      <w:proofErr w:type="spellEnd"/>
+      <w:r>
+        <w:rPr>
+          <w:rFonts w:ascii="Arial" w:hAnsi="Arial"/>
+          <w:color w:val="231916"/>
+          <w:sz w:val="22"/>
+          <w:lang w:val="en-ID" w:eastAsia="en-US"/>
+        </w:rPr>
+        <w:t xml:space="preserve">, (b) </w:t>
+      </w:r>
+      <w:proofErr w:type="spellStart"/>
+      <w:r>
+        <w:rPr>
+          <w:rFonts w:ascii="Arial" w:hAnsi="Arial"/>
+          <w:color w:val="231916"/>
+          <w:sz w:val="22"/>
+          <w:lang w:val="en-ID" w:eastAsia="en-US"/>
+        </w:rPr>
+        <w:t>manfaat</w:t>
+      </w:r>
+      <w:proofErr w:type="spellEnd"/>
+      <w:r>
+        <w:rPr>
+          <w:rFonts w:ascii="Arial" w:hAnsi="Arial"/>
+          <w:color w:val="231916"/>
+          <w:sz w:val="22"/>
+          <w:lang w:val="en-ID" w:eastAsia="en-US"/>
+        </w:rPr>
+        <w:t xml:space="preserve"> </w:t>
+      </w:r>
+      <w:proofErr w:type="spellStart"/>
+      <w:r>
+        <w:rPr>
+          <w:rFonts w:ascii="Arial" w:hAnsi="Arial"/>
+          <w:color w:val="231916"/>
+          <w:sz w:val="22"/>
+          <w:lang w:val="en-ID" w:eastAsia="en-US"/>
+        </w:rPr>
+        <w:t>asistensi</w:t>
+      </w:r>
+      <w:proofErr w:type="spellEnd"/>
+    </w:p>
+    <w:p>
+      <w:pPr>
+        <w:autoSpaceDE w:val="0"/>
+        <w:autoSpaceDN w:val="0"/>
+        <w:adjustRightInd w:val="0"/>
+        <w:spacing w:line="240" w:lineRule="auto"/>
+        <w:rPr>
+          <w:rFonts w:ascii="Arial" w:hAnsi="Arial"/>
+          <w:color w:val="231916"/>
+          <w:sz w:val="22"/>
+          <w:lang w:val="en-ID" w:eastAsia="en-US"/>
+        </w:rPr>
+      </w:pPr>
+      <w:proofErr w:type="spellStart"/>
+      <w:r>
+        <w:rPr>
+          <w:rFonts w:ascii="Arial" w:hAnsi="Arial"/>
+          <w:color w:val="231916"/>
+          <w:sz w:val="22"/>
+          <w:lang w:val="en-ID" w:eastAsia="en-US"/>
+        </w:rPr>
+        <w:t>mengajar</w:t>
+      </w:r>
+      <w:proofErr w:type="spellEnd"/>
+      <w:r>
+        <w:rPr>
+          <w:rFonts w:ascii="Arial" w:hAnsi="Arial"/>
+          <w:color w:val="231916"/>
+          <w:sz w:val="22"/>
+          <w:lang w:val="en-ID" w:eastAsia="en-US"/>
+        </w:rPr>
+        <w:t xml:space="preserve"> </w:t>
+      </w:r>
+      <w:proofErr w:type="spellStart"/>
+      <w:r>
+        <w:rPr>
+          <w:rFonts w:ascii="Arial" w:hAnsi="Arial"/>
+          <w:color w:val="231916"/>
+          <w:sz w:val="22"/>
+          <w:lang w:val="en-ID" w:eastAsia="en-US"/>
+        </w:rPr>
+        <w:t>terhadap</w:t>
+      </w:r>
+      <w:proofErr w:type="spellEnd"/>
+      <w:r>
+        <w:rPr>
+          <w:rFonts w:ascii="Arial" w:hAnsi="Arial"/>
+          <w:color w:val="231916"/>
+          <w:sz w:val="22"/>
+          <w:lang w:val="en-ID" w:eastAsia="en-US"/>
+        </w:rPr>
+        <w:t xml:space="preserve"> </w:t>
+      </w:r>
+      <w:proofErr w:type="spellStart"/>
+      <w:r>
+        <w:rPr>
+          <w:rFonts w:ascii="Arial" w:hAnsi="Arial"/>
+          <w:color w:val="231916"/>
+          <w:sz w:val="22"/>
+          <w:lang w:val="en-ID" w:eastAsia="en-US"/>
+        </w:rPr>
+        <w:t>pengembangan</w:t>
+      </w:r>
+      <w:proofErr w:type="spellEnd"/>
+      <w:r>
+        <w:rPr>
+          <w:rFonts w:ascii="Arial" w:hAnsi="Arial"/>
+          <w:color w:val="231916"/>
+          <w:sz w:val="22"/>
+          <w:lang w:val="en-ID" w:eastAsia="en-US"/>
+        </w:rPr>
+        <w:t xml:space="preserve"> </w:t>
+      </w:r>
+      <w:r>
+        <w:rPr>
+          <w:rFonts w:ascii="Arial" w:hAnsi="Arial"/>
+          <w:i/>
+          <w:iCs/>
+          <w:color w:val="231916"/>
+          <w:sz w:val="22"/>
+          <w:lang w:val="en-ID" w:eastAsia="en-US"/>
+        </w:rPr>
+        <w:t xml:space="preserve">soft skills </w:t>
+      </w:r>
+      <w:r>
+        <w:rPr>
+          <w:rFonts w:ascii="Arial" w:hAnsi="Arial"/>
+          <w:color w:val="231916"/>
+          <w:sz w:val="22"/>
+          <w:lang w:val="en-ID" w:eastAsia="en-US"/>
+        </w:rPr>
+        <w:t xml:space="preserve">dan </w:t>
+      </w:r>
+      <w:r>
+        <w:rPr>
+          <w:rFonts w:ascii="Arial" w:hAnsi="Arial"/>
+          <w:i/>
+          <w:iCs/>
+          <w:color w:val="231916"/>
+          <w:sz w:val="22"/>
+          <w:lang w:val="en-ID" w:eastAsia="en-US"/>
+        </w:rPr>
+        <w:t xml:space="preserve">hard skills </w:t>
+      </w:r>
+      <w:r>
+        <w:rPr>
+          <w:rFonts w:ascii="Arial" w:hAnsi="Arial"/>
+          <w:color w:val="231916"/>
+          <w:sz w:val="22"/>
+          <w:lang w:val="en-ID" w:eastAsia="en-US"/>
+        </w:rPr>
+        <w:t xml:space="preserve">yang </w:t>
+      </w:r>
+      <w:proofErr w:type="spellStart"/>
+      <w:r>
+        <w:rPr>
+          <w:rFonts w:ascii="Arial" w:hAnsi="Arial"/>
+          <w:color w:val="231916"/>
+          <w:sz w:val="22"/>
+          <w:lang w:val="en-ID" w:eastAsia="en-US"/>
+        </w:rPr>
+        <w:t>dimilikinya</w:t>
+      </w:r>
+      <w:proofErr w:type="spellEnd"/>
+      <w:r>
+        <w:rPr>
+          <w:rFonts w:ascii="Arial" w:hAnsi="Arial"/>
+          <w:color w:val="231916"/>
+          <w:sz w:val="22"/>
+          <w:lang w:val="en-ID" w:eastAsia="en-US"/>
+        </w:rPr>
+        <w:t>,</w:t>
+      </w:r>
+    </w:p>
+    <w:p>
+      <w:pPr>
+        <w:autoSpaceDE w:val="0"/>
+        <w:autoSpaceDN w:val="0"/>
+        <w:adjustRightInd w:val="0"/>
+        <w:spacing w:line="240" w:lineRule="auto"/>
+        <w:rPr>
+          <w:rFonts w:ascii="Arial" w:hAnsi="Arial"/>
+          <w:color w:val="231916"/>
+          <w:sz w:val="22"/>
+          <w:lang w:val="en-ID" w:eastAsia="en-US"/>
+        </w:rPr>
+      </w:pPr>
+      <w:r>
+        <w:rPr>
+          <w:rFonts w:ascii="Arial" w:hAnsi="Arial"/>
+          <w:color w:val="231916"/>
+          <w:sz w:val="22"/>
+          <w:lang w:val="en-ID" w:eastAsia="en-US"/>
+        </w:rPr>
+        <w:t xml:space="preserve">(c) </w:t>
+      </w:r>
+      <w:proofErr w:type="spellStart"/>
+      <w:r>
+        <w:rPr>
+          <w:rFonts w:ascii="Arial" w:hAnsi="Arial"/>
+          <w:color w:val="231916"/>
+          <w:sz w:val="22"/>
+          <w:lang w:val="en-ID" w:eastAsia="en-US"/>
+        </w:rPr>
+        <w:t>penjabaran</w:t>
+      </w:r>
+      <w:proofErr w:type="spellEnd"/>
+      <w:r>
+        <w:rPr>
+          <w:rFonts w:ascii="Arial" w:hAnsi="Arial"/>
+          <w:color w:val="231916"/>
+          <w:sz w:val="22"/>
+          <w:lang w:val="en-ID" w:eastAsia="en-US"/>
+        </w:rPr>
+        <w:t xml:space="preserve"> </w:t>
+      </w:r>
+      <w:proofErr w:type="spellStart"/>
+      <w:r>
+        <w:rPr>
+          <w:rFonts w:ascii="Arial" w:hAnsi="Arial"/>
+          <w:color w:val="231916"/>
+          <w:sz w:val="22"/>
+          <w:lang w:val="en-ID" w:eastAsia="en-US"/>
+        </w:rPr>
+        <w:t>tentang</w:t>
+      </w:r>
+      <w:proofErr w:type="spellEnd"/>
+      <w:r>
+        <w:rPr>
+          <w:rFonts w:ascii="Arial" w:hAnsi="Arial"/>
+          <w:color w:val="231916"/>
+          <w:sz w:val="22"/>
+          <w:lang w:val="en-ID" w:eastAsia="en-US"/>
+        </w:rPr>
+        <w:t xml:space="preserve"> </w:t>
+      </w:r>
+      <w:proofErr w:type="spellStart"/>
+      <w:r>
+        <w:rPr>
+          <w:rFonts w:ascii="Arial" w:hAnsi="Arial"/>
+          <w:color w:val="231916"/>
+          <w:sz w:val="22"/>
+          <w:lang w:val="en-ID" w:eastAsia="en-US"/>
+        </w:rPr>
+        <w:t>manfaat</w:t>
+      </w:r>
+      <w:proofErr w:type="spellEnd"/>
+      <w:r>
+        <w:rPr>
+          <w:rFonts w:ascii="Arial" w:hAnsi="Arial"/>
+          <w:color w:val="231916"/>
+          <w:sz w:val="22"/>
+          <w:lang w:val="en-ID" w:eastAsia="en-US"/>
+        </w:rPr>
+        <w:t xml:space="preserve"> </w:t>
+      </w:r>
+      <w:proofErr w:type="spellStart"/>
+      <w:r>
+        <w:rPr>
+          <w:rFonts w:ascii="Arial" w:hAnsi="Arial"/>
+          <w:color w:val="231916"/>
+          <w:sz w:val="22"/>
+          <w:lang w:val="en-ID" w:eastAsia="en-US"/>
+        </w:rPr>
+        <w:t>asistensi</w:t>
+      </w:r>
+      <w:proofErr w:type="spellEnd"/>
+      <w:r>
+        <w:rPr>
+          <w:rFonts w:ascii="Arial" w:hAnsi="Arial"/>
+          <w:color w:val="231916"/>
+          <w:sz w:val="22"/>
+          <w:lang w:val="en-ID" w:eastAsia="en-US"/>
+        </w:rPr>
+        <w:t xml:space="preserve"> </w:t>
+      </w:r>
+      <w:proofErr w:type="spellStart"/>
+      <w:r>
+        <w:rPr>
+          <w:rFonts w:ascii="Arial" w:hAnsi="Arial"/>
+          <w:color w:val="231916"/>
+          <w:sz w:val="22"/>
+          <w:lang w:val="en-ID" w:eastAsia="en-US"/>
+        </w:rPr>
+        <w:t>mengajar</w:t>
+      </w:r>
+      <w:proofErr w:type="spellEnd"/>
+      <w:r>
+        <w:rPr>
+          <w:rFonts w:ascii="Arial" w:hAnsi="Arial"/>
+          <w:color w:val="231916"/>
+          <w:sz w:val="22"/>
+          <w:lang w:val="en-ID" w:eastAsia="en-US"/>
+        </w:rPr>
+        <w:t xml:space="preserve"> </w:t>
+      </w:r>
+      <w:proofErr w:type="spellStart"/>
+      <w:r>
+        <w:rPr>
+          <w:rFonts w:ascii="Arial" w:hAnsi="Arial"/>
+          <w:color w:val="231916"/>
+          <w:sz w:val="22"/>
+          <w:lang w:val="en-ID" w:eastAsia="en-US"/>
+        </w:rPr>
+        <w:t>terhadap</w:t>
+      </w:r>
+      <w:proofErr w:type="spellEnd"/>
+      <w:r>
+        <w:rPr>
+          <w:rFonts w:ascii="Arial" w:hAnsi="Arial"/>
+          <w:color w:val="231916"/>
+          <w:sz w:val="22"/>
+          <w:lang w:val="en-ID" w:eastAsia="en-US"/>
+        </w:rPr>
+        <w:t xml:space="preserve"> </w:t>
+      </w:r>
+      <w:proofErr w:type="spellStart"/>
+      <w:r>
+        <w:rPr>
+          <w:rFonts w:ascii="Arial" w:hAnsi="Arial"/>
+          <w:color w:val="231916"/>
+          <w:sz w:val="22"/>
+          <w:lang w:val="en-ID" w:eastAsia="en-US"/>
+        </w:rPr>
+        <w:t>pengembangan</w:t>
+      </w:r>
+      <w:proofErr w:type="spellEnd"/>
+    </w:p>
+    <w:p>
+      <w:pPr>
+        <w:autoSpaceDE w:val="0"/>
+        <w:autoSpaceDN w:val="0"/>
+        <w:adjustRightInd w:val="0"/>
+        <w:spacing w:line="240" w:lineRule="auto"/>
+        <w:rPr>
+          <w:rFonts w:ascii="Arial" w:hAnsi="Arial"/>
+          <w:color w:val="231916"/>
+          <w:sz w:val="22"/>
+          <w:lang w:val="en-ID" w:eastAsia="en-US"/>
+        </w:rPr>
+      </w:pPr>
+      <w:proofErr w:type="spellStart"/>
+      <w:r>
+        <w:rPr>
+          <w:rFonts w:ascii="Arial" w:hAnsi="Arial"/>
+          <w:color w:val="231916"/>
+          <w:sz w:val="22"/>
+          <w:lang w:val="en-ID" w:eastAsia="en-US"/>
+        </w:rPr>
+        <w:t>kemampuan</w:t>
+      </w:r>
+      <w:proofErr w:type="spellEnd"/>
+      <w:r>
+        <w:rPr>
+          <w:rFonts w:ascii="Arial" w:hAnsi="Arial"/>
+          <w:color w:val="231916"/>
+          <w:sz w:val="22"/>
+          <w:lang w:val="en-ID" w:eastAsia="en-US"/>
+        </w:rPr>
+        <w:t xml:space="preserve"> </w:t>
+      </w:r>
+      <w:proofErr w:type="spellStart"/>
+      <w:r>
+        <w:rPr>
+          <w:rFonts w:ascii="Arial" w:hAnsi="Arial"/>
+          <w:color w:val="231916"/>
+          <w:sz w:val="22"/>
+          <w:lang w:val="en-ID" w:eastAsia="en-US"/>
+        </w:rPr>
+        <w:t>kognitif</w:t>
+      </w:r>
+      <w:proofErr w:type="spellEnd"/>
+      <w:r>
+        <w:rPr>
+          <w:rFonts w:ascii="Arial" w:hAnsi="Arial"/>
+          <w:color w:val="231916"/>
+          <w:sz w:val="22"/>
+          <w:lang w:val="en-ID" w:eastAsia="en-US"/>
+        </w:rPr>
+        <w:t xml:space="preserve">, (d) </w:t>
+      </w:r>
+      <w:proofErr w:type="spellStart"/>
+      <w:r>
+        <w:rPr>
+          <w:rFonts w:ascii="Arial" w:hAnsi="Arial"/>
+          <w:color w:val="231916"/>
+          <w:sz w:val="22"/>
+          <w:lang w:val="en-ID" w:eastAsia="en-US"/>
+        </w:rPr>
+        <w:t>penjabaran</w:t>
+      </w:r>
+      <w:proofErr w:type="spellEnd"/>
+      <w:r>
+        <w:rPr>
+          <w:rFonts w:ascii="Arial" w:hAnsi="Arial"/>
+          <w:color w:val="231916"/>
+          <w:sz w:val="22"/>
+          <w:lang w:val="en-ID" w:eastAsia="en-US"/>
+        </w:rPr>
+        <w:t xml:space="preserve"> </w:t>
+      </w:r>
+      <w:proofErr w:type="spellStart"/>
+      <w:r>
+        <w:rPr>
+          <w:rFonts w:ascii="Arial" w:hAnsi="Arial"/>
+          <w:color w:val="231916"/>
+          <w:sz w:val="22"/>
+          <w:lang w:val="en-ID" w:eastAsia="en-US"/>
+        </w:rPr>
+        <w:t>mengenai</w:t>
+      </w:r>
+      <w:proofErr w:type="spellEnd"/>
+      <w:r>
+        <w:rPr>
+          <w:rFonts w:ascii="Arial" w:hAnsi="Arial"/>
+          <w:color w:val="231916"/>
+          <w:sz w:val="22"/>
+          <w:lang w:val="en-ID" w:eastAsia="en-US"/>
+        </w:rPr>
+        <w:t xml:space="preserve"> </w:t>
+      </w:r>
+      <w:proofErr w:type="spellStart"/>
+      <w:r>
+        <w:rPr>
+          <w:rFonts w:ascii="Arial" w:hAnsi="Arial"/>
+          <w:color w:val="231916"/>
+          <w:sz w:val="22"/>
+          <w:lang w:val="en-ID" w:eastAsia="en-US"/>
+        </w:rPr>
+        <w:t>rencana</w:t>
+      </w:r>
+      <w:proofErr w:type="spellEnd"/>
+    </w:p>
+    <w:p>
+      <w:pPr>
         <w:spacing w:after="160" w:line="259" w:lineRule="auto"/>
         <w:rPr>
           <w:lang w:val="en-US"/>
         </w:rPr>
       </w:pPr>
+      <w:proofErr w:type="spellStart"/>
+      <w:r>
+        <w:rPr>
+          <w:rFonts w:ascii="Arial" w:hAnsi="Arial"/>
+          <w:color w:val="231916"/>
+          <w:sz w:val="22"/>
+          <w:lang w:val="en-ID" w:eastAsia="en-US"/>
+        </w:rPr>
+        <w:t>perbaikan</w:t>
+      </w:r>
+      <w:proofErr w:type="spellEnd"/>
+      <w:r>
+        <w:rPr>
+          <w:rFonts w:ascii="Arial" w:hAnsi="Arial"/>
+          <w:color w:val="231916"/>
+          <w:sz w:val="22"/>
+          <w:lang w:val="en-ID" w:eastAsia="en-US"/>
+        </w:rPr>
+        <w:t>/</w:t>
+      </w:r>
+      <w:proofErr w:type="spellStart"/>
+      <w:r>
+        <w:rPr>
+          <w:rFonts w:ascii="Arial" w:hAnsi="Arial"/>
+          <w:color w:val="231916"/>
+          <w:sz w:val="22"/>
+          <w:lang w:val="en-ID" w:eastAsia="en-US"/>
+        </w:rPr>
+        <w:t>pengembangan</w:t>
+      </w:r>
+      <w:proofErr w:type="spellEnd"/>
+      <w:r>
+        <w:rPr>
+          <w:rFonts w:ascii="Arial" w:hAnsi="Arial"/>
+          <w:color w:val="231916"/>
+          <w:sz w:val="22"/>
+          <w:lang w:val="en-ID" w:eastAsia="en-US"/>
+        </w:rPr>
+        <w:t xml:space="preserve"> </w:t>
+      </w:r>
+      <w:proofErr w:type="spellStart"/>
+      <w:r>
+        <w:rPr>
+          <w:rFonts w:ascii="Arial" w:hAnsi="Arial"/>
+          <w:color w:val="231916"/>
+          <w:sz w:val="22"/>
+          <w:lang w:val="en-ID" w:eastAsia="en-US"/>
+        </w:rPr>
+        <w:t>diri</w:t>
+      </w:r>
+      <w:proofErr w:type="spellEnd"/>
+      <w:r>
+        <w:rPr>
+          <w:rFonts w:ascii="Arial" w:hAnsi="Arial"/>
+          <w:color w:val="231916"/>
+          <w:sz w:val="22"/>
+          <w:lang w:val="en-ID" w:eastAsia="en-US"/>
+        </w:rPr>
+        <w:t xml:space="preserve">, </w:t>
+      </w:r>
+      <w:proofErr w:type="spellStart"/>
+      <w:r>
+        <w:rPr>
+          <w:rFonts w:ascii="Arial" w:hAnsi="Arial"/>
+          <w:color w:val="231916"/>
+          <w:sz w:val="22"/>
+          <w:lang w:val="en-ID" w:eastAsia="en-US"/>
+        </w:rPr>
+        <w:t>karir</w:t>
+      </w:r>
+      <w:proofErr w:type="spellEnd"/>
+      <w:r>
+        <w:rPr>
+          <w:rFonts w:ascii="Arial" w:hAnsi="Arial"/>
+          <w:color w:val="231916"/>
+          <w:sz w:val="22"/>
+          <w:lang w:val="en-ID" w:eastAsia="en-US"/>
+        </w:rPr>
+        <w:t xml:space="preserve">, dan </w:t>
+      </w:r>
+      <w:proofErr w:type="spellStart"/>
+      <w:r>
+        <w:rPr>
+          <w:rFonts w:ascii="Arial" w:hAnsi="Arial"/>
+          <w:color w:val="231916"/>
+          <w:sz w:val="22"/>
+          <w:lang w:val="en-ID" w:eastAsia="en-US"/>
+        </w:rPr>
+        <w:t>pendidikan</w:t>
+      </w:r>
+      <w:proofErr w:type="spellEnd"/>
+      <w:r>
+        <w:rPr>
+          <w:rFonts w:ascii="Arial" w:hAnsi="Arial"/>
+          <w:color w:val="231916"/>
+          <w:sz w:val="22"/>
+          <w:lang w:val="en-ID" w:eastAsia="en-US"/>
+        </w:rPr>
+        <w:t xml:space="preserve"> </w:t>
+      </w:r>
+      <w:proofErr w:type="spellStart"/>
+      <w:r>
+        <w:rPr>
+          <w:rFonts w:ascii="Arial" w:hAnsi="Arial"/>
+          <w:color w:val="231916"/>
+          <w:sz w:val="22"/>
+          <w:lang w:val="en-ID" w:eastAsia="en-US"/>
+        </w:rPr>
+        <w:t>selanjutnya</w:t>
+      </w:r>
+      <w:proofErr w:type="spellEnd"/>
+      <w:r>
+        <w:rPr>
+          <w:rFonts w:ascii="Arial" w:hAnsi="Arial"/>
+          <w:color w:val="231916"/>
+          <w:sz w:val="22"/>
+          <w:lang w:val="en-ID" w:eastAsia="en-US"/>
+        </w:rPr>
+        <w:t>.</w:t>
+      </w:r>
       <w:r>
         <w:rPr>
           <w:lang w:val="en-US"/>

--- a/LAPORAN AM ILA.docx
+++ b/LAPORAN AM ILA.docx
@@ -243,7 +243,7 @@
                     </pic:cNvPicPr>
                   </pic:nvPicPr>
                   <pic:blipFill>
-                    <a:blip r:embed="rId4" cstate="print">
+                    <a:blip r:embed="rId5" cstate="print">
                       <a:extLst>
                         <a:ext uri="{28A0092B-C50C-407E-A947-70E740481C1C}">
                           <a14:useLocalDpi xmlns:a14="http://schemas.microsoft.com/office/drawing/2010/main" val="0"/>
@@ -648,6 +648,12 @@
         <w:rPr>
           <w:lang w:val="en-US"/>
         </w:rPr>
+        <w:t xml:space="preserve"> di SMKN 12 Malang</w:t>
+      </w:r>
+      <w:r>
+        <w:rPr>
+          <w:lang w:val="en-US"/>
+        </w:rPr>
         <w:t xml:space="preserve"> </w:t>
       </w:r>
       <w:proofErr w:type="spellStart"/>
@@ -837,14 +843,84 @@
         <w:rPr>
           <w:lang w:val="en-US"/>
         </w:rPr>
-        <w:t>Kegiatan</w:t>
-      </w:r>
-      <w:proofErr w:type="spellEnd"/>
-      <w:r>
-        <w:rPr>
-          <w:lang w:val="en-US"/>
-        </w:rPr>
-        <w:t xml:space="preserve"> </w:t>
+        <w:t>Laporan</w:t>
+      </w:r>
+      <w:proofErr w:type="spellEnd"/>
+      <w:r>
+        <w:rPr>
+          <w:lang w:val="en-US"/>
+        </w:rPr>
+        <w:t xml:space="preserve"> </w:t>
+      </w:r>
+      <w:proofErr w:type="spellStart"/>
+      <w:r>
+        <w:rPr>
+          <w:lang w:val="en-US"/>
+        </w:rPr>
+        <w:t>ini</w:t>
+      </w:r>
+      <w:proofErr w:type="spellEnd"/>
+      <w:r>
+        <w:rPr>
+          <w:lang w:val="en-US"/>
+        </w:rPr>
+        <w:t xml:space="preserve"> </w:t>
+      </w:r>
+      <w:proofErr w:type="spellStart"/>
+      <w:r>
+        <w:rPr>
+          <w:lang w:val="en-US"/>
+        </w:rPr>
+        <w:t>disusun</w:t>
+      </w:r>
+      <w:proofErr w:type="spellEnd"/>
+      <w:r>
+        <w:rPr>
+          <w:lang w:val="en-US"/>
+        </w:rPr>
+        <w:t xml:space="preserve"> </w:t>
+      </w:r>
+      <w:proofErr w:type="spellStart"/>
+      <w:r>
+        <w:rPr>
+          <w:lang w:val="en-US"/>
+        </w:rPr>
+        <w:t>sebagai</w:t>
+      </w:r>
+      <w:proofErr w:type="spellEnd"/>
+      <w:r>
+        <w:rPr>
+          <w:lang w:val="en-US"/>
+        </w:rPr>
+        <w:t xml:space="preserve"> salah </w:t>
+      </w:r>
+      <w:proofErr w:type="spellStart"/>
+      <w:r>
+        <w:rPr>
+          <w:lang w:val="en-US"/>
+        </w:rPr>
+        <w:t>satu</w:t>
+      </w:r>
+      <w:proofErr w:type="spellEnd"/>
+      <w:r>
+        <w:rPr>
+          <w:lang w:val="en-US"/>
+        </w:rPr>
+        <w:t xml:space="preserve"> </w:t>
+      </w:r>
+      <w:proofErr w:type="spellStart"/>
+      <w:r>
+        <w:rPr>
+          <w:lang w:val="en-US"/>
+        </w:rPr>
+        <w:t>persyaratan</w:t>
+      </w:r>
+      <w:proofErr w:type="spellEnd"/>
+      <w:r>
+        <w:rPr>
+          <w:lang w:val="en-US"/>
+        </w:rPr>
+        <w:t xml:space="preserve"> Program </w:t>
       </w:r>
       <w:proofErr w:type="spellStart"/>
       <w:r>
@@ -865,35 +941,175 @@
         <w:rPr>
           <w:lang w:val="en-US"/>
         </w:rPr>
-        <w:t>mengajar</w:t>
-      </w:r>
-      <w:proofErr w:type="spellEnd"/>
-      <w:r>
-        <w:rPr>
-          <w:lang w:val="en-US"/>
-        </w:rPr>
-        <w:t xml:space="preserve"> </w:t>
-      </w:r>
-      <w:proofErr w:type="spellStart"/>
-      <w:r>
-        <w:rPr>
-          <w:lang w:val="en-US"/>
-        </w:rPr>
-        <w:t>merupakan</w:t>
-      </w:r>
-      <w:proofErr w:type="spellEnd"/>
-      <w:r>
-        <w:rPr>
-          <w:lang w:val="en-US"/>
-        </w:rPr>
-        <w:t xml:space="preserve"> </w:t>
-      </w:r>
-      <w:proofErr w:type="spellStart"/>
-      <w:r>
-        <w:rPr>
-          <w:lang w:val="en-US"/>
-        </w:rPr>
-        <w:t>bagian</w:t>
+        <w:t>Mengajar</w:t>
+      </w:r>
+      <w:proofErr w:type="spellEnd"/>
+      <w:r>
+        <w:rPr>
+          <w:lang w:val="en-US"/>
+        </w:rPr>
+        <w:t xml:space="preserve"> Program Studi Pendidikan Teknik </w:t>
+      </w:r>
+      <w:proofErr w:type="spellStart"/>
+      <w:r>
+        <w:rPr>
+          <w:lang w:val="en-US"/>
+        </w:rPr>
+        <w:t>Informatika</w:t>
+      </w:r>
+      <w:proofErr w:type="spellEnd"/>
+      <w:r>
+        <w:rPr>
+          <w:lang w:val="en-US"/>
+        </w:rPr>
+        <w:t xml:space="preserve"> </w:t>
+      </w:r>
+      <w:proofErr w:type="spellStart"/>
+      <w:r>
+        <w:rPr>
+          <w:lang w:val="en-US"/>
+        </w:rPr>
+        <w:t>Fakultas</w:t>
+      </w:r>
+      <w:proofErr w:type="spellEnd"/>
+      <w:r>
+        <w:rPr>
+          <w:lang w:val="en-US"/>
+        </w:rPr>
+        <w:t xml:space="preserve"> Teknik Universitas Negeri Malang.</w:t>
+      </w:r>
+    </w:p>
+    <w:p>
+      <w:pPr>
+        <w:rPr>
+          <w:lang w:val="en-US"/>
+        </w:rPr>
+      </w:pPr>
+    </w:p>
+    <w:p>
+      <w:pPr>
+        <w:rPr>
+          <w:lang w:val="en-US"/>
+        </w:rPr>
+      </w:pPr>
+      <w:proofErr w:type="spellStart"/>
+      <w:r>
+        <w:rPr>
+          <w:lang w:val="en-US"/>
+        </w:rPr>
+        <w:t>Penulis</w:t>
+      </w:r>
+      <w:proofErr w:type="spellEnd"/>
+      <w:r>
+        <w:rPr>
+          <w:lang w:val="en-US"/>
+        </w:rPr>
+        <w:t xml:space="preserve"> </w:t>
+      </w:r>
+      <w:proofErr w:type="spellStart"/>
+      <w:r>
+        <w:rPr>
+          <w:lang w:val="en-US"/>
+        </w:rPr>
+        <w:t>menyadari</w:t>
+      </w:r>
+      <w:proofErr w:type="spellEnd"/>
+      <w:r>
+        <w:rPr>
+          <w:lang w:val="en-US"/>
+        </w:rPr>
+        <w:t xml:space="preserve"> </w:t>
+      </w:r>
+      <w:proofErr w:type="spellStart"/>
+      <w:r>
+        <w:rPr>
+          <w:lang w:val="en-US"/>
+        </w:rPr>
+        <w:t>bahwa</w:t>
+      </w:r>
+      <w:proofErr w:type="spellEnd"/>
+      <w:r>
+        <w:rPr>
+          <w:lang w:val="en-US"/>
+        </w:rPr>
+        <w:t xml:space="preserve"> </w:t>
+      </w:r>
+      <w:proofErr w:type="spellStart"/>
+      <w:r>
+        <w:rPr>
+          <w:lang w:val="en-US"/>
+        </w:rPr>
+        <w:t>selesainya</w:t>
+      </w:r>
+      <w:proofErr w:type="spellEnd"/>
+      <w:r>
+        <w:rPr>
+          <w:lang w:val="en-US"/>
+        </w:rPr>
+        <w:t xml:space="preserve"> </w:t>
+      </w:r>
+      <w:proofErr w:type="spellStart"/>
+      <w:r>
+        <w:rPr>
+          <w:lang w:val="en-US"/>
+        </w:rPr>
+        <w:t>laporan</w:t>
+      </w:r>
+      <w:proofErr w:type="spellEnd"/>
+      <w:r>
+        <w:rPr>
+          <w:lang w:val="en-US"/>
+        </w:rPr>
+        <w:t xml:space="preserve"> </w:t>
+      </w:r>
+      <w:proofErr w:type="spellStart"/>
+      <w:r>
+        <w:rPr>
+          <w:lang w:val="en-US"/>
+        </w:rPr>
+        <w:t>kegiatan</w:t>
+      </w:r>
+      <w:proofErr w:type="spellEnd"/>
+      <w:r>
+        <w:rPr>
+          <w:lang w:val="en-US"/>
+        </w:rPr>
+        <w:t xml:space="preserve"> </w:t>
+      </w:r>
+      <w:proofErr w:type="spellStart"/>
+      <w:r>
+        <w:rPr>
+          <w:lang w:val="en-US"/>
+        </w:rPr>
+        <w:t>ini</w:t>
+      </w:r>
+      <w:proofErr w:type="spellEnd"/>
+      <w:r>
+        <w:rPr>
+          <w:lang w:val="en-US"/>
+        </w:rPr>
+        <w:t xml:space="preserve"> </w:t>
+      </w:r>
+      <w:proofErr w:type="spellStart"/>
+      <w:r>
+        <w:rPr>
+          <w:lang w:val="en-US"/>
+        </w:rPr>
+        <w:t>tidak</w:t>
+      </w:r>
+      <w:proofErr w:type="spellEnd"/>
+      <w:r>
+        <w:rPr>
+          <w:lang w:val="en-US"/>
+        </w:rPr>
+        <w:t xml:space="preserve"> </w:t>
+      </w:r>
+      <w:proofErr w:type="spellStart"/>
+      <w:r>
+        <w:rPr>
+          <w:lang w:val="en-US"/>
+        </w:rPr>
+        <w:t>lepas</w:t>
       </w:r>
       <w:proofErr w:type="spellEnd"/>
       <w:r>
@@ -914,14 +1130,870 @@
         <w:rPr>
           <w:lang w:val="en-US"/>
         </w:rPr>
-        <w:t xml:space="preserve"> program Merdeka </w:t>
-      </w:r>
-      <w:proofErr w:type="spellStart"/>
-      <w:r>
-        <w:rPr>
-          <w:lang w:val="en-US"/>
-        </w:rPr>
-        <w:t>Belajar</w:t>
+        <w:t xml:space="preserve"> </w:t>
+      </w:r>
+      <w:proofErr w:type="spellStart"/>
+      <w:r>
+        <w:rPr>
+          <w:lang w:val="en-US"/>
+        </w:rPr>
+        <w:t>bantuan</w:t>
+      </w:r>
+      <w:proofErr w:type="spellEnd"/>
+      <w:r>
+        <w:rPr>
+          <w:lang w:val="en-US"/>
+        </w:rPr>
+        <w:t xml:space="preserve"> </w:t>
+      </w:r>
+      <w:proofErr w:type="spellStart"/>
+      <w:r>
+        <w:rPr>
+          <w:lang w:val="en-US"/>
+        </w:rPr>
+        <w:t>berbagai</w:t>
+      </w:r>
+      <w:proofErr w:type="spellEnd"/>
+      <w:r>
+        <w:rPr>
+          <w:lang w:val="en-US"/>
+        </w:rPr>
+        <w:t xml:space="preserve"> </w:t>
+      </w:r>
+      <w:proofErr w:type="spellStart"/>
+      <w:r>
+        <w:rPr>
+          <w:lang w:val="en-US"/>
+        </w:rPr>
+        <w:t>pihak</w:t>
+      </w:r>
+      <w:proofErr w:type="spellEnd"/>
+      <w:r>
+        <w:rPr>
+          <w:lang w:val="en-US"/>
+        </w:rPr>
+        <w:t xml:space="preserve"> yang </w:t>
+      </w:r>
+      <w:proofErr w:type="spellStart"/>
+      <w:r>
+        <w:rPr>
+          <w:lang w:val="en-US"/>
+        </w:rPr>
+        <w:t>telah</w:t>
+      </w:r>
+      <w:proofErr w:type="spellEnd"/>
+      <w:r>
+        <w:rPr>
+          <w:lang w:val="en-US"/>
+        </w:rPr>
+        <w:t xml:space="preserve"> </w:t>
+      </w:r>
+      <w:proofErr w:type="spellStart"/>
+      <w:r>
+        <w:rPr>
+          <w:lang w:val="en-US"/>
+        </w:rPr>
+        <w:t>membantu</w:t>
+      </w:r>
+      <w:proofErr w:type="spellEnd"/>
+      <w:r>
+        <w:rPr>
+          <w:lang w:val="en-US"/>
+        </w:rPr>
+        <w:t xml:space="preserve"> dan </w:t>
+      </w:r>
+      <w:proofErr w:type="spellStart"/>
+      <w:r>
+        <w:rPr>
+          <w:lang w:val="en-US"/>
+        </w:rPr>
+        <w:t>membimbing</w:t>
+      </w:r>
+      <w:proofErr w:type="spellEnd"/>
+      <w:r>
+        <w:rPr>
+          <w:lang w:val="en-US"/>
+        </w:rPr>
+        <w:t xml:space="preserve"> </w:t>
+      </w:r>
+      <w:proofErr w:type="spellStart"/>
+      <w:r>
+        <w:rPr>
+          <w:lang w:val="en-US"/>
+        </w:rPr>
+        <w:t>dalam</w:t>
+      </w:r>
+      <w:proofErr w:type="spellEnd"/>
+      <w:r>
+        <w:rPr>
+          <w:lang w:val="en-US"/>
+        </w:rPr>
+        <w:t xml:space="preserve"> </w:t>
+      </w:r>
+      <w:proofErr w:type="spellStart"/>
+      <w:r>
+        <w:rPr>
+          <w:lang w:val="en-US"/>
+        </w:rPr>
+        <w:t>pelaksanaan</w:t>
+      </w:r>
+      <w:proofErr w:type="spellEnd"/>
+      <w:r>
+        <w:rPr>
+          <w:lang w:val="en-US"/>
+        </w:rPr>
+        <w:t xml:space="preserve"> </w:t>
+      </w:r>
+      <w:proofErr w:type="spellStart"/>
+      <w:r>
+        <w:rPr>
+          <w:lang w:val="en-US"/>
+        </w:rPr>
+        <w:t>kegiatan</w:t>
+      </w:r>
+      <w:proofErr w:type="spellEnd"/>
+      <w:r>
+        <w:rPr>
+          <w:lang w:val="en-US"/>
+        </w:rPr>
+        <w:t xml:space="preserve"> </w:t>
+      </w:r>
+      <w:proofErr w:type="spellStart"/>
+      <w:r>
+        <w:rPr>
+          <w:lang w:val="en-US"/>
+        </w:rPr>
+        <w:t>Asistensi</w:t>
+      </w:r>
+      <w:proofErr w:type="spellEnd"/>
+      <w:r>
+        <w:rPr>
+          <w:lang w:val="en-US"/>
+        </w:rPr>
+        <w:t xml:space="preserve"> </w:t>
+      </w:r>
+      <w:proofErr w:type="spellStart"/>
+      <w:r>
+        <w:rPr>
+          <w:lang w:val="en-US"/>
+        </w:rPr>
+        <w:t>Mengajar</w:t>
+      </w:r>
+      <w:proofErr w:type="spellEnd"/>
+      <w:r>
+        <w:rPr>
+          <w:lang w:val="en-US"/>
+        </w:rPr>
+        <w:t xml:space="preserve"> </w:t>
+      </w:r>
+      <w:proofErr w:type="spellStart"/>
+      <w:r>
+        <w:rPr>
+          <w:lang w:val="en-US"/>
+        </w:rPr>
+        <w:t>serta</w:t>
+      </w:r>
+      <w:proofErr w:type="spellEnd"/>
+      <w:r>
+        <w:rPr>
+          <w:lang w:val="en-US"/>
+        </w:rPr>
+        <w:t xml:space="preserve"> </w:t>
+      </w:r>
+      <w:proofErr w:type="spellStart"/>
+      <w:r>
+        <w:rPr>
+          <w:lang w:val="en-US"/>
+        </w:rPr>
+        <w:t>dalam</w:t>
+      </w:r>
+      <w:proofErr w:type="spellEnd"/>
+      <w:r>
+        <w:rPr>
+          <w:lang w:val="en-US"/>
+        </w:rPr>
+        <w:t xml:space="preserve"> </w:t>
+      </w:r>
+      <w:proofErr w:type="spellStart"/>
+      <w:r>
+        <w:rPr>
+          <w:lang w:val="en-US"/>
+        </w:rPr>
+        <w:t>penyusunan</w:t>
+      </w:r>
+      <w:proofErr w:type="spellEnd"/>
+      <w:r>
+        <w:rPr>
+          <w:lang w:val="en-US"/>
+        </w:rPr>
+        <w:t xml:space="preserve"> </w:t>
+      </w:r>
+      <w:proofErr w:type="spellStart"/>
+      <w:r>
+        <w:rPr>
+          <w:lang w:val="en-US"/>
+        </w:rPr>
+        <w:t>laporannya</w:t>
+      </w:r>
+      <w:proofErr w:type="spellEnd"/>
+      <w:r>
+        <w:rPr>
+          <w:lang w:val="en-US"/>
+        </w:rPr>
+        <w:t xml:space="preserve">. Oleh </w:t>
+      </w:r>
+      <w:proofErr w:type="spellStart"/>
+      <w:r>
+        <w:rPr>
+          <w:lang w:val="en-US"/>
+        </w:rPr>
+        <w:t>karena</w:t>
+      </w:r>
+      <w:proofErr w:type="spellEnd"/>
+      <w:r>
+        <w:rPr>
+          <w:lang w:val="en-US"/>
+        </w:rPr>
+        <w:t xml:space="preserve"> </w:t>
+      </w:r>
+      <w:proofErr w:type="spellStart"/>
+      <w:r>
+        <w:rPr>
+          <w:lang w:val="en-US"/>
+        </w:rPr>
+        <w:t>itu</w:t>
+      </w:r>
+      <w:proofErr w:type="spellEnd"/>
+      <w:r>
+        <w:rPr>
+          <w:lang w:val="en-US"/>
+        </w:rPr>
+        <w:t xml:space="preserve">, </w:t>
+      </w:r>
+      <w:proofErr w:type="spellStart"/>
+      <w:r>
+        <w:rPr>
+          <w:lang w:val="en-US"/>
+        </w:rPr>
+        <w:t>dengan</w:t>
+      </w:r>
+      <w:proofErr w:type="spellEnd"/>
+      <w:r>
+        <w:rPr>
+          <w:lang w:val="en-US"/>
+        </w:rPr>
+        <w:t xml:space="preserve"> </w:t>
+      </w:r>
+      <w:proofErr w:type="spellStart"/>
+      <w:r>
+        <w:rPr>
+          <w:lang w:val="en-US"/>
+        </w:rPr>
+        <w:t>segala</w:t>
+      </w:r>
+      <w:proofErr w:type="spellEnd"/>
+      <w:r>
+        <w:rPr>
+          <w:lang w:val="en-US"/>
+        </w:rPr>
+        <w:t xml:space="preserve"> </w:t>
+      </w:r>
+      <w:proofErr w:type="spellStart"/>
+      <w:r>
+        <w:rPr>
+          <w:lang w:val="en-US"/>
+        </w:rPr>
+        <w:t>hormat</w:t>
+      </w:r>
+      <w:proofErr w:type="spellEnd"/>
+      <w:r>
+        <w:rPr>
+          <w:lang w:val="en-US"/>
+        </w:rPr>
+        <w:t xml:space="preserve"> </w:t>
+      </w:r>
+      <w:proofErr w:type="spellStart"/>
+      <w:r>
+        <w:rPr>
+          <w:lang w:val="en-US"/>
+        </w:rPr>
+        <w:t>saya</w:t>
+      </w:r>
+      <w:proofErr w:type="spellEnd"/>
+      <w:r>
+        <w:rPr>
+          <w:lang w:val="en-US"/>
+        </w:rPr>
+        <w:t xml:space="preserve"> </w:t>
+      </w:r>
+      <w:proofErr w:type="spellStart"/>
+      <w:r>
+        <w:rPr>
+          <w:lang w:val="en-US"/>
+        </w:rPr>
+        <w:t>mengucapkan</w:t>
+      </w:r>
+      <w:proofErr w:type="spellEnd"/>
+      <w:r>
+        <w:rPr>
+          <w:lang w:val="en-US"/>
+        </w:rPr>
+        <w:t xml:space="preserve"> </w:t>
+      </w:r>
+      <w:proofErr w:type="spellStart"/>
+      <w:r>
+        <w:rPr>
+          <w:lang w:val="en-US"/>
+        </w:rPr>
+        <w:t>terima</w:t>
+      </w:r>
+      <w:proofErr w:type="spellEnd"/>
+      <w:r>
+        <w:rPr>
+          <w:lang w:val="en-US"/>
+        </w:rPr>
+        <w:t xml:space="preserve"> </w:t>
+      </w:r>
+      <w:proofErr w:type="spellStart"/>
+      <w:r>
+        <w:rPr>
+          <w:lang w:val="en-US"/>
+        </w:rPr>
+        <w:t>kasih</w:t>
+      </w:r>
+      <w:proofErr w:type="spellEnd"/>
+      <w:r>
+        <w:rPr>
+          <w:lang w:val="en-US"/>
+        </w:rPr>
+        <w:t xml:space="preserve"> </w:t>
+      </w:r>
+      <w:proofErr w:type="spellStart"/>
+      <w:r>
+        <w:rPr>
+          <w:lang w:val="en-US"/>
+        </w:rPr>
+        <w:t>kepada</w:t>
+      </w:r>
+      <w:proofErr w:type="spellEnd"/>
+      <w:r>
+        <w:rPr>
+          <w:lang w:val="en-US"/>
+        </w:rPr>
+        <w:t xml:space="preserve"> :</w:t>
+      </w:r>
+    </w:p>
+    <w:p>
+      <w:pPr>
+        <w:pStyle w:val="ListParagraph"/>
+        <w:numPr>
+          <w:ilvl w:val="0"/>
+          <w:numId w:val="1"/>
+        </w:numPr>
+        <w:rPr>
+          <w:lang w:val="en-US"/>
+        </w:rPr>
+      </w:pPr>
+      <w:r>
+        <w:rPr>
+          <w:lang w:val="en-US"/>
+        </w:rPr>
+        <w:t xml:space="preserve">Lembaga </w:t>
+      </w:r>
+      <w:proofErr w:type="spellStart"/>
+      <w:r>
+        <w:rPr>
+          <w:lang w:val="en-US"/>
+        </w:rPr>
+        <w:t>Pengembangan</w:t>
+      </w:r>
+      <w:proofErr w:type="spellEnd"/>
+      <w:r>
+        <w:rPr>
+          <w:lang w:val="en-US"/>
+        </w:rPr>
+        <w:t xml:space="preserve"> </w:t>
+      </w:r>
+      <w:r>
+        <w:rPr>
+          <w:lang w:val="en-US"/>
+        </w:rPr>
+        <w:t xml:space="preserve">Pendidikan dan </w:t>
+      </w:r>
+      <w:proofErr w:type="spellStart"/>
+      <w:r>
+        <w:rPr>
+          <w:lang w:val="en-US"/>
+        </w:rPr>
+        <w:t>Pembelajaran</w:t>
+      </w:r>
+      <w:proofErr w:type="spellEnd"/>
+      <w:r>
+        <w:rPr>
+          <w:lang w:val="en-US"/>
+        </w:rPr>
+        <w:t xml:space="preserve"> (LP3) Universitas Negeri Malang yang </w:t>
+      </w:r>
+      <w:proofErr w:type="spellStart"/>
+      <w:r>
+        <w:rPr>
+          <w:lang w:val="en-US"/>
+        </w:rPr>
+        <w:t>telah</w:t>
+      </w:r>
+      <w:proofErr w:type="spellEnd"/>
+      <w:r>
+        <w:rPr>
+          <w:lang w:val="en-US"/>
+        </w:rPr>
+        <w:t xml:space="preserve"> </w:t>
+      </w:r>
+      <w:proofErr w:type="spellStart"/>
+      <w:r>
+        <w:rPr>
+          <w:lang w:val="en-US"/>
+        </w:rPr>
+        <w:t>memberikan</w:t>
+      </w:r>
+      <w:proofErr w:type="spellEnd"/>
+      <w:r>
+        <w:rPr>
+          <w:lang w:val="en-US"/>
+        </w:rPr>
+        <w:t xml:space="preserve"> </w:t>
+      </w:r>
+      <w:proofErr w:type="spellStart"/>
+      <w:r>
+        <w:rPr>
+          <w:lang w:val="en-US"/>
+        </w:rPr>
+        <w:t>panduan</w:t>
+      </w:r>
+      <w:proofErr w:type="spellEnd"/>
+      <w:r>
+        <w:rPr>
+          <w:lang w:val="en-US"/>
+        </w:rPr>
+        <w:t xml:space="preserve"> </w:t>
+      </w:r>
+      <w:proofErr w:type="spellStart"/>
+      <w:r>
+        <w:rPr>
+          <w:lang w:val="en-US"/>
+        </w:rPr>
+        <w:t>tentang</w:t>
+      </w:r>
+      <w:proofErr w:type="spellEnd"/>
+      <w:r>
+        <w:rPr>
+          <w:lang w:val="en-US"/>
+        </w:rPr>
+        <w:t xml:space="preserve"> </w:t>
+      </w:r>
+      <w:proofErr w:type="spellStart"/>
+      <w:r>
+        <w:rPr>
+          <w:lang w:val="en-US"/>
+        </w:rPr>
+        <w:t>pelaksanaan</w:t>
+      </w:r>
+      <w:proofErr w:type="spellEnd"/>
+      <w:r>
+        <w:rPr>
+          <w:lang w:val="en-US"/>
+        </w:rPr>
+        <w:t xml:space="preserve"> </w:t>
+      </w:r>
+      <w:proofErr w:type="spellStart"/>
+      <w:r>
+        <w:rPr>
+          <w:lang w:val="en-US"/>
+        </w:rPr>
+        <w:t>kegiatan</w:t>
+      </w:r>
+      <w:proofErr w:type="spellEnd"/>
+      <w:r>
+        <w:rPr>
+          <w:lang w:val="en-US"/>
+        </w:rPr>
+        <w:t xml:space="preserve"> </w:t>
+      </w:r>
+      <w:proofErr w:type="spellStart"/>
+      <w:r>
+        <w:rPr>
+          <w:lang w:val="en-US"/>
+        </w:rPr>
+        <w:t>Asistensi</w:t>
+      </w:r>
+      <w:proofErr w:type="spellEnd"/>
+      <w:r>
+        <w:rPr>
+          <w:lang w:val="en-US"/>
+        </w:rPr>
+        <w:t xml:space="preserve"> </w:t>
+      </w:r>
+      <w:proofErr w:type="spellStart"/>
+      <w:r>
+        <w:rPr>
+          <w:lang w:val="en-US"/>
+        </w:rPr>
+        <w:t>Mengajar</w:t>
+      </w:r>
+      <w:proofErr w:type="spellEnd"/>
+      <w:r>
+        <w:rPr>
+          <w:lang w:val="en-US"/>
+        </w:rPr>
+        <w:t xml:space="preserve">. </w:t>
+      </w:r>
+    </w:p>
+    <w:p>
+      <w:pPr>
+        <w:pStyle w:val="ListParagraph"/>
+        <w:numPr>
+          <w:ilvl w:val="0"/>
+          <w:numId w:val="1"/>
+        </w:numPr>
+        <w:rPr>
+          <w:lang w:val="en-US"/>
+        </w:rPr>
+      </w:pPr>
+      <w:r>
+        <w:rPr>
+          <w:lang w:val="en-US"/>
+        </w:rPr>
+        <w:t xml:space="preserve">Prof. Dr. Marji, </w:t>
+      </w:r>
+      <w:proofErr w:type="spellStart"/>
+      <w:r>
+        <w:rPr>
+          <w:lang w:val="en-US"/>
+        </w:rPr>
+        <w:t>M.Kes</w:t>
+      </w:r>
+      <w:proofErr w:type="spellEnd"/>
+      <w:r>
+        <w:rPr>
+          <w:lang w:val="en-US"/>
+        </w:rPr>
+        <w:t xml:space="preserve">., </w:t>
+      </w:r>
+      <w:proofErr w:type="spellStart"/>
+      <w:r>
+        <w:rPr>
+          <w:lang w:val="en-US"/>
+        </w:rPr>
+        <w:t>selaku</w:t>
+      </w:r>
+      <w:proofErr w:type="spellEnd"/>
+      <w:r>
+        <w:rPr>
+          <w:lang w:val="en-US"/>
+        </w:rPr>
+        <w:t xml:space="preserve"> Dekan </w:t>
+      </w:r>
+      <w:proofErr w:type="spellStart"/>
+      <w:r>
+        <w:rPr>
+          <w:lang w:val="en-US"/>
+        </w:rPr>
+        <w:t>Fakultas</w:t>
+      </w:r>
+      <w:proofErr w:type="spellEnd"/>
+      <w:r>
+        <w:rPr>
+          <w:lang w:val="en-US"/>
+        </w:rPr>
+        <w:t xml:space="preserve"> Teknik Universitas Negeri Malang.</w:t>
+      </w:r>
+    </w:p>
+    <w:p>
+      <w:pPr>
+        <w:pStyle w:val="ListParagraph"/>
+        <w:numPr>
+          <w:ilvl w:val="0"/>
+          <w:numId w:val="1"/>
+        </w:numPr>
+        <w:rPr>
+          <w:lang w:val="en-US"/>
+        </w:rPr>
+      </w:pPr>
+      <w:r>
+        <w:rPr>
+          <w:lang w:val="en-US"/>
+        </w:rPr>
+        <w:t xml:space="preserve">Aji </w:t>
+      </w:r>
+      <w:proofErr w:type="spellStart"/>
+      <w:r>
+        <w:rPr>
+          <w:lang w:val="en-US"/>
+        </w:rPr>
+        <w:t>Prasetya</w:t>
+      </w:r>
+      <w:proofErr w:type="spellEnd"/>
+      <w:r>
+        <w:rPr>
+          <w:lang w:val="en-US"/>
+        </w:rPr>
+        <w:t xml:space="preserve"> Wibawa, S.T., M.M.T., Ph.D., </w:t>
+      </w:r>
+      <w:proofErr w:type="spellStart"/>
+      <w:r>
+        <w:rPr>
+          <w:lang w:val="en-US"/>
+        </w:rPr>
+        <w:t>selaku</w:t>
+      </w:r>
+      <w:proofErr w:type="spellEnd"/>
+      <w:r>
+        <w:rPr>
+          <w:lang w:val="en-US"/>
+        </w:rPr>
+        <w:t xml:space="preserve"> </w:t>
+      </w:r>
+      <w:proofErr w:type="spellStart"/>
+      <w:r>
+        <w:rPr>
+          <w:lang w:val="en-US"/>
+        </w:rPr>
+        <w:t>Ketua</w:t>
+      </w:r>
+      <w:proofErr w:type="spellEnd"/>
+      <w:r>
+        <w:rPr>
+          <w:lang w:val="en-US"/>
+        </w:rPr>
+        <w:t xml:space="preserve"> </w:t>
+      </w:r>
+      <w:proofErr w:type="spellStart"/>
+      <w:r>
+        <w:rPr>
+          <w:lang w:val="en-US"/>
+        </w:rPr>
+        <w:t>Jurusan</w:t>
+      </w:r>
+      <w:proofErr w:type="spellEnd"/>
+      <w:r>
+        <w:rPr>
+          <w:lang w:val="en-US"/>
+        </w:rPr>
+        <w:t xml:space="preserve"> Teknik </w:t>
+      </w:r>
+      <w:proofErr w:type="spellStart"/>
+      <w:r>
+        <w:rPr>
+          <w:lang w:val="en-US"/>
+        </w:rPr>
+        <w:t>Elektro</w:t>
+      </w:r>
+      <w:proofErr w:type="spellEnd"/>
+      <w:r>
+        <w:rPr>
+          <w:lang w:val="en-US"/>
+        </w:rPr>
+        <w:t xml:space="preserve"> </w:t>
+      </w:r>
+      <w:proofErr w:type="spellStart"/>
+      <w:r>
+        <w:rPr>
+          <w:lang w:val="en-US"/>
+        </w:rPr>
+        <w:t>Fakultas</w:t>
+      </w:r>
+      <w:proofErr w:type="spellEnd"/>
+      <w:r>
+        <w:rPr>
+          <w:lang w:val="en-US"/>
+        </w:rPr>
+        <w:t xml:space="preserve"> Teknik Universitas Negeri Malang.</w:t>
+      </w:r>
+    </w:p>
+    <w:p>
+      <w:pPr>
+        <w:pStyle w:val="ListParagraph"/>
+        <w:numPr>
+          <w:ilvl w:val="0"/>
+          <w:numId w:val="1"/>
+        </w:numPr>
+        <w:rPr>
+          <w:lang w:val="en-US"/>
+        </w:rPr>
+      </w:pPr>
+      <w:proofErr w:type="spellStart"/>
+      <w:r>
+        <w:rPr>
+          <w:lang w:val="en-US"/>
+        </w:rPr>
+        <w:t>Khoirudin</w:t>
+      </w:r>
+      <w:proofErr w:type="spellEnd"/>
+      <w:r>
+        <w:rPr>
+          <w:lang w:val="en-US"/>
+        </w:rPr>
+        <w:t xml:space="preserve"> </w:t>
+      </w:r>
+      <w:proofErr w:type="spellStart"/>
+      <w:r>
+        <w:rPr>
+          <w:lang w:val="en-US"/>
+        </w:rPr>
+        <w:t>Asfani</w:t>
+      </w:r>
+      <w:proofErr w:type="spellEnd"/>
+      <w:r>
+        <w:rPr>
+          <w:lang w:val="en-US"/>
+        </w:rPr>
+        <w:t xml:space="preserve">, </w:t>
+      </w:r>
+      <w:proofErr w:type="spellStart"/>
+      <w:r>
+        <w:rPr>
+          <w:lang w:val="en-US"/>
+        </w:rPr>
+        <w:t>S.Pd</w:t>
+      </w:r>
+      <w:proofErr w:type="spellEnd"/>
+      <w:r>
+        <w:rPr>
+          <w:lang w:val="en-US"/>
+        </w:rPr>
+        <w:t xml:space="preserve">., </w:t>
+      </w:r>
+      <w:proofErr w:type="spellStart"/>
+      <w:r>
+        <w:rPr>
+          <w:lang w:val="en-US"/>
+        </w:rPr>
+        <w:t>selaku</w:t>
+      </w:r>
+      <w:proofErr w:type="spellEnd"/>
+      <w:r>
+        <w:rPr>
+          <w:lang w:val="en-US"/>
+        </w:rPr>
+        <w:t xml:space="preserve"> Dosen </w:t>
+      </w:r>
+      <w:proofErr w:type="spellStart"/>
+      <w:r>
+        <w:rPr>
+          <w:lang w:val="en-US"/>
+        </w:rPr>
+        <w:t>Pembimbing</w:t>
+      </w:r>
+      <w:proofErr w:type="spellEnd"/>
+      <w:r>
+        <w:rPr>
+          <w:lang w:val="en-US"/>
+        </w:rPr>
+        <w:t xml:space="preserve"> </w:t>
+      </w:r>
+      <w:proofErr w:type="spellStart"/>
+      <w:r>
+        <w:rPr>
+          <w:lang w:val="en-US"/>
+        </w:rPr>
+        <w:t>Lapangan</w:t>
+      </w:r>
+      <w:proofErr w:type="spellEnd"/>
+      <w:r>
+        <w:rPr>
+          <w:lang w:val="en-US"/>
+        </w:rPr>
+        <w:t xml:space="preserve"> yang </w:t>
+      </w:r>
+      <w:proofErr w:type="spellStart"/>
+      <w:r>
+        <w:rPr>
+          <w:lang w:val="en-US"/>
+        </w:rPr>
+        <w:t>memberikan</w:t>
+      </w:r>
+      <w:proofErr w:type="spellEnd"/>
+      <w:r>
+        <w:rPr>
+          <w:lang w:val="en-US"/>
+        </w:rPr>
+        <w:t xml:space="preserve"> </w:t>
+      </w:r>
+      <w:proofErr w:type="spellStart"/>
+      <w:r>
+        <w:rPr>
+          <w:lang w:val="en-US"/>
+        </w:rPr>
+        <w:t>pengarahan</w:t>
+      </w:r>
+      <w:proofErr w:type="spellEnd"/>
+      <w:r>
+        <w:rPr>
+          <w:lang w:val="en-US"/>
+        </w:rPr>
+        <w:t xml:space="preserve"> dan </w:t>
+      </w:r>
+      <w:proofErr w:type="spellStart"/>
+      <w:r>
+        <w:rPr>
+          <w:lang w:val="en-US"/>
+        </w:rPr>
+        <w:t>bimbingan</w:t>
+      </w:r>
+      <w:proofErr w:type="spellEnd"/>
+      <w:r>
+        <w:rPr>
+          <w:lang w:val="en-US"/>
+        </w:rPr>
+        <w:t xml:space="preserve"> </w:t>
+      </w:r>
+      <w:proofErr w:type="spellStart"/>
+      <w:r>
+        <w:rPr>
+          <w:lang w:val="en-US"/>
+        </w:rPr>
+        <w:t>dalam</w:t>
+      </w:r>
+      <w:proofErr w:type="spellEnd"/>
+      <w:r>
+        <w:rPr>
+          <w:lang w:val="en-US"/>
+        </w:rPr>
+        <w:t xml:space="preserve"> </w:t>
+      </w:r>
+      <w:proofErr w:type="spellStart"/>
+      <w:r>
+        <w:rPr>
+          <w:lang w:val="en-US"/>
+        </w:rPr>
+        <w:t>pelaksanaan</w:t>
+      </w:r>
+      <w:proofErr w:type="spellEnd"/>
+      <w:r>
+        <w:rPr>
+          <w:lang w:val="en-US"/>
+        </w:rPr>
+        <w:t xml:space="preserve"> </w:t>
+      </w:r>
+      <w:proofErr w:type="spellStart"/>
+      <w:r>
+        <w:rPr>
+          <w:lang w:val="en-US"/>
+        </w:rPr>
+        <w:t>Asistensi</w:t>
+      </w:r>
+      <w:proofErr w:type="spellEnd"/>
+      <w:r>
+        <w:rPr>
+          <w:lang w:val="en-US"/>
+        </w:rPr>
+        <w:t xml:space="preserve"> </w:t>
+      </w:r>
+      <w:proofErr w:type="spellStart"/>
+      <w:r>
+        <w:rPr>
+          <w:lang w:val="en-US"/>
+        </w:rPr>
+        <w:t>Mengajar</w:t>
       </w:r>
       <w:proofErr w:type="spellEnd"/>
       <w:r>
@@ -930,6 +2002,950 @@
         </w:rPr>
         <w:t>.</w:t>
       </w:r>
+    </w:p>
+    <w:p>
+      <w:pPr>
+        <w:pStyle w:val="ListParagraph"/>
+        <w:numPr>
+          <w:ilvl w:val="0"/>
+          <w:numId w:val="1"/>
+        </w:numPr>
+        <w:rPr>
+          <w:lang w:val="en-US"/>
+        </w:rPr>
+      </w:pPr>
+      <w:proofErr w:type="spellStart"/>
+      <w:r>
+        <w:rPr>
+          <w:lang w:val="en-US"/>
+        </w:rPr>
+        <w:t>Listyanti</w:t>
+      </w:r>
+      <w:proofErr w:type="spellEnd"/>
+      <w:r>
+        <w:rPr>
+          <w:lang w:val="en-US"/>
+        </w:rPr>
+        <w:t xml:space="preserve"> Dewi, </w:t>
+      </w:r>
+      <w:proofErr w:type="spellStart"/>
+      <w:r>
+        <w:rPr>
+          <w:lang w:val="en-US"/>
+        </w:rPr>
+        <w:t>S.Pd</w:t>
+      </w:r>
+      <w:proofErr w:type="spellEnd"/>
+      <w:r>
+        <w:rPr>
+          <w:lang w:val="en-US"/>
+        </w:rPr>
+        <w:t xml:space="preserve">., </w:t>
+      </w:r>
+      <w:proofErr w:type="spellStart"/>
+      <w:r>
+        <w:rPr>
+          <w:lang w:val="en-US"/>
+        </w:rPr>
+        <w:t>M.Kom</w:t>
+      </w:r>
+      <w:proofErr w:type="spellEnd"/>
+      <w:r>
+        <w:rPr>
+          <w:lang w:val="en-US"/>
+        </w:rPr>
+        <w:t xml:space="preserve">., </w:t>
+      </w:r>
+      <w:proofErr w:type="spellStart"/>
+      <w:r>
+        <w:rPr>
+          <w:lang w:val="en-US"/>
+        </w:rPr>
+        <w:t>selaku</w:t>
+      </w:r>
+      <w:proofErr w:type="spellEnd"/>
+      <w:r>
+        <w:rPr>
+          <w:lang w:val="en-US"/>
+        </w:rPr>
+        <w:t xml:space="preserve"> Guru </w:t>
+      </w:r>
+      <w:proofErr w:type="spellStart"/>
+      <w:r>
+        <w:rPr>
+          <w:lang w:val="en-US"/>
+        </w:rPr>
+        <w:t>Pamong</w:t>
+      </w:r>
+      <w:proofErr w:type="spellEnd"/>
+      <w:r>
+        <w:rPr>
+          <w:lang w:val="en-US"/>
+        </w:rPr>
+        <w:t xml:space="preserve"> yang </w:t>
+      </w:r>
+      <w:proofErr w:type="spellStart"/>
+      <w:r>
+        <w:rPr>
+          <w:lang w:val="en-US"/>
+        </w:rPr>
+        <w:t>telah</w:t>
+      </w:r>
+      <w:proofErr w:type="spellEnd"/>
+      <w:r>
+        <w:rPr>
+          <w:lang w:val="en-US"/>
+        </w:rPr>
+        <w:t xml:space="preserve"> </w:t>
+      </w:r>
+      <w:proofErr w:type="spellStart"/>
+      <w:r>
+        <w:rPr>
+          <w:lang w:val="en-US"/>
+        </w:rPr>
+        <w:t>memberikan</w:t>
+      </w:r>
+      <w:proofErr w:type="spellEnd"/>
+      <w:r>
+        <w:rPr>
+          <w:lang w:val="en-US"/>
+        </w:rPr>
+        <w:t xml:space="preserve"> </w:t>
+      </w:r>
+      <w:proofErr w:type="spellStart"/>
+      <w:r>
+        <w:rPr>
+          <w:lang w:val="en-US"/>
+        </w:rPr>
+        <w:t>bimbingan</w:t>
+      </w:r>
+      <w:proofErr w:type="spellEnd"/>
+      <w:r>
+        <w:rPr>
+          <w:lang w:val="en-US"/>
+        </w:rPr>
+        <w:t xml:space="preserve"> dan </w:t>
+      </w:r>
+      <w:proofErr w:type="spellStart"/>
+      <w:r>
+        <w:rPr>
+          <w:lang w:val="en-US"/>
+        </w:rPr>
+        <w:t>motivasi</w:t>
+      </w:r>
+      <w:proofErr w:type="spellEnd"/>
+      <w:r>
+        <w:rPr>
+          <w:lang w:val="en-US"/>
+        </w:rPr>
+        <w:t xml:space="preserve"> </w:t>
+      </w:r>
+      <w:proofErr w:type="spellStart"/>
+      <w:r>
+        <w:rPr>
+          <w:lang w:val="en-US"/>
+        </w:rPr>
+        <w:t>selama</w:t>
+      </w:r>
+      <w:proofErr w:type="spellEnd"/>
+      <w:r>
+        <w:rPr>
+          <w:lang w:val="en-US"/>
+        </w:rPr>
+        <w:t xml:space="preserve"> </w:t>
+      </w:r>
+      <w:proofErr w:type="spellStart"/>
+      <w:r>
+        <w:rPr>
+          <w:lang w:val="en-US"/>
+        </w:rPr>
+        <w:t>melaksanakaan</w:t>
+      </w:r>
+      <w:proofErr w:type="spellEnd"/>
+      <w:r>
+        <w:rPr>
+          <w:lang w:val="en-US"/>
+        </w:rPr>
+        <w:t xml:space="preserve"> </w:t>
+      </w:r>
+      <w:proofErr w:type="spellStart"/>
+      <w:r>
+        <w:rPr>
+          <w:lang w:val="en-US"/>
+        </w:rPr>
+        <w:t>kegiatan</w:t>
+      </w:r>
+      <w:proofErr w:type="spellEnd"/>
+      <w:r>
+        <w:rPr>
+          <w:lang w:val="en-US"/>
+        </w:rPr>
+        <w:t xml:space="preserve"> </w:t>
+      </w:r>
+      <w:proofErr w:type="spellStart"/>
+      <w:r>
+        <w:rPr>
+          <w:lang w:val="en-US"/>
+        </w:rPr>
+        <w:t>Asistensi</w:t>
+      </w:r>
+      <w:proofErr w:type="spellEnd"/>
+      <w:r>
+        <w:rPr>
+          <w:lang w:val="en-US"/>
+        </w:rPr>
+        <w:t xml:space="preserve"> </w:t>
+      </w:r>
+      <w:proofErr w:type="spellStart"/>
+      <w:r>
+        <w:rPr>
+          <w:lang w:val="en-US"/>
+        </w:rPr>
+        <w:t>Mengajar</w:t>
+      </w:r>
+      <w:proofErr w:type="spellEnd"/>
+      <w:r>
+        <w:rPr>
+          <w:lang w:val="en-US"/>
+        </w:rPr>
+        <w:t>.</w:t>
+      </w:r>
+    </w:p>
+    <w:p>
+      <w:pPr>
+        <w:pStyle w:val="ListParagraph"/>
+        <w:numPr>
+          <w:ilvl w:val="0"/>
+          <w:numId w:val="1"/>
+        </w:numPr>
+        <w:rPr>
+          <w:lang w:val="en-US"/>
+        </w:rPr>
+      </w:pPr>
+      <w:proofErr w:type="spellStart"/>
+      <w:r>
+        <w:rPr>
+          <w:lang w:val="en-US"/>
+        </w:rPr>
+        <w:t>Seluruh</w:t>
+      </w:r>
+      <w:proofErr w:type="spellEnd"/>
+      <w:r>
+        <w:rPr>
+          <w:lang w:val="en-US"/>
+        </w:rPr>
+        <w:t xml:space="preserve"> </w:t>
+      </w:r>
+      <w:proofErr w:type="spellStart"/>
+      <w:r>
+        <w:rPr>
+          <w:lang w:val="en-US"/>
+        </w:rPr>
+        <w:t>peserta</w:t>
+      </w:r>
+      <w:proofErr w:type="spellEnd"/>
+      <w:r>
+        <w:rPr>
+          <w:lang w:val="en-US"/>
+        </w:rPr>
+        <w:t xml:space="preserve"> </w:t>
+      </w:r>
+      <w:proofErr w:type="spellStart"/>
+      <w:r>
+        <w:rPr>
+          <w:lang w:val="en-US"/>
+        </w:rPr>
+        <w:t>didik</w:t>
+      </w:r>
+      <w:proofErr w:type="spellEnd"/>
+      <w:r>
+        <w:rPr>
+          <w:lang w:val="en-US"/>
+        </w:rPr>
+        <w:t xml:space="preserve"> SMKN 12 Malang, </w:t>
+      </w:r>
+      <w:proofErr w:type="spellStart"/>
+      <w:r>
+        <w:rPr>
+          <w:lang w:val="en-US"/>
+        </w:rPr>
+        <w:t>khususnya</w:t>
+      </w:r>
+      <w:proofErr w:type="spellEnd"/>
+      <w:r>
+        <w:rPr>
+          <w:lang w:val="en-US"/>
+        </w:rPr>
+        <w:t xml:space="preserve"> </w:t>
+      </w:r>
+      <w:proofErr w:type="spellStart"/>
+      <w:r>
+        <w:rPr>
+          <w:lang w:val="en-US"/>
+        </w:rPr>
+        <w:t>kelas</w:t>
+      </w:r>
+      <w:proofErr w:type="spellEnd"/>
+      <w:r>
+        <w:rPr>
+          <w:lang w:val="en-US"/>
+        </w:rPr>
+        <w:t xml:space="preserve"> XII RPL dan XI RPL 1.</w:t>
+      </w:r>
+    </w:p>
+    <w:p>
+      <w:pPr>
+        <w:pStyle w:val="ListParagraph"/>
+        <w:numPr>
+          <w:ilvl w:val="0"/>
+          <w:numId w:val="1"/>
+        </w:numPr>
+        <w:rPr>
+          <w:lang w:val="en-US"/>
+        </w:rPr>
+      </w:pPr>
+      <w:r>
+        <w:rPr>
+          <w:lang w:val="en-US"/>
+        </w:rPr>
+        <w:t xml:space="preserve">dan </w:t>
+      </w:r>
+      <w:proofErr w:type="spellStart"/>
+      <w:r>
+        <w:rPr>
+          <w:lang w:val="en-US"/>
+        </w:rPr>
+        <w:t>semua</w:t>
+      </w:r>
+      <w:proofErr w:type="spellEnd"/>
+      <w:r>
+        <w:rPr>
+          <w:lang w:val="en-US"/>
+        </w:rPr>
+        <w:t xml:space="preserve"> </w:t>
+      </w:r>
+      <w:proofErr w:type="spellStart"/>
+      <w:r>
+        <w:rPr>
+          <w:lang w:val="en-US"/>
+        </w:rPr>
+        <w:t>pihak</w:t>
+      </w:r>
+      <w:proofErr w:type="spellEnd"/>
+      <w:r>
+        <w:rPr>
+          <w:lang w:val="en-US"/>
+        </w:rPr>
+        <w:t xml:space="preserve"> yang </w:t>
+      </w:r>
+      <w:proofErr w:type="spellStart"/>
+      <w:r>
+        <w:rPr>
+          <w:lang w:val="en-US"/>
+        </w:rPr>
+        <w:t>tidak</w:t>
+      </w:r>
+      <w:proofErr w:type="spellEnd"/>
+      <w:r>
+        <w:rPr>
+          <w:lang w:val="en-US"/>
+        </w:rPr>
+        <w:t xml:space="preserve"> </w:t>
+      </w:r>
+      <w:proofErr w:type="spellStart"/>
+      <w:r>
+        <w:rPr>
+          <w:lang w:val="en-US"/>
+        </w:rPr>
+        <w:t>dapat</w:t>
+      </w:r>
+      <w:proofErr w:type="spellEnd"/>
+      <w:r>
+        <w:rPr>
+          <w:lang w:val="en-US"/>
+        </w:rPr>
+        <w:t xml:space="preserve"> </w:t>
+      </w:r>
+      <w:proofErr w:type="spellStart"/>
+      <w:r>
+        <w:rPr>
+          <w:lang w:val="en-US"/>
+        </w:rPr>
+        <w:t>penulis</w:t>
+      </w:r>
+      <w:proofErr w:type="spellEnd"/>
+      <w:r>
+        <w:rPr>
+          <w:lang w:val="en-US"/>
+        </w:rPr>
+        <w:t xml:space="preserve"> </w:t>
+      </w:r>
+      <w:proofErr w:type="spellStart"/>
+      <w:r>
+        <w:rPr>
+          <w:lang w:val="en-US"/>
+        </w:rPr>
+        <w:t>sebutkan</w:t>
+      </w:r>
+      <w:proofErr w:type="spellEnd"/>
+      <w:r>
+        <w:rPr>
+          <w:lang w:val="en-US"/>
+        </w:rPr>
+        <w:t xml:space="preserve"> </w:t>
+      </w:r>
+      <w:proofErr w:type="spellStart"/>
+      <w:r>
+        <w:rPr>
+          <w:lang w:val="en-US"/>
+        </w:rPr>
+        <w:t>satu</w:t>
+      </w:r>
+      <w:proofErr w:type="spellEnd"/>
+      <w:r>
+        <w:rPr>
+          <w:lang w:val="en-US"/>
+        </w:rPr>
+        <w:t xml:space="preserve"> </w:t>
+      </w:r>
+      <w:proofErr w:type="spellStart"/>
+      <w:r>
+        <w:rPr>
+          <w:lang w:val="en-US"/>
+        </w:rPr>
+        <w:t>persatu</w:t>
+      </w:r>
+      <w:proofErr w:type="spellEnd"/>
+      <w:r>
+        <w:rPr>
+          <w:lang w:val="en-US"/>
+        </w:rPr>
+        <w:t>.</w:t>
+      </w:r>
+    </w:p>
+    <w:p>
+      <w:pPr>
+        <w:pStyle w:val="ListParagraph"/>
+        <w:rPr>
+          <w:lang w:val="en-US"/>
+        </w:rPr>
+      </w:pPr>
+      <w:proofErr w:type="spellStart"/>
+      <w:r>
+        <w:rPr>
+          <w:lang w:val="en-US"/>
+        </w:rPr>
+        <w:t>Penulis</w:t>
+      </w:r>
+      <w:proofErr w:type="spellEnd"/>
+      <w:r>
+        <w:rPr>
+          <w:lang w:val="en-US"/>
+        </w:rPr>
+        <w:t xml:space="preserve"> </w:t>
+      </w:r>
+      <w:proofErr w:type="spellStart"/>
+      <w:r>
+        <w:rPr>
+          <w:lang w:val="en-US"/>
+        </w:rPr>
+        <w:t>menyadari</w:t>
+      </w:r>
+      <w:proofErr w:type="spellEnd"/>
+      <w:r>
+        <w:rPr>
+          <w:lang w:val="en-US"/>
+        </w:rPr>
+        <w:t xml:space="preserve"> </w:t>
+      </w:r>
+      <w:proofErr w:type="spellStart"/>
+      <w:r>
+        <w:rPr>
+          <w:lang w:val="en-US"/>
+        </w:rPr>
+        <w:t>sepenuhnya</w:t>
+      </w:r>
+      <w:proofErr w:type="spellEnd"/>
+      <w:r>
+        <w:rPr>
+          <w:lang w:val="en-US"/>
+        </w:rPr>
+        <w:t xml:space="preserve"> </w:t>
+      </w:r>
+      <w:proofErr w:type="spellStart"/>
+      <w:r>
+        <w:rPr>
+          <w:lang w:val="en-US"/>
+        </w:rPr>
+        <w:t>bahwa</w:t>
+      </w:r>
+      <w:proofErr w:type="spellEnd"/>
+      <w:r>
+        <w:rPr>
+          <w:lang w:val="en-US"/>
+        </w:rPr>
+        <w:t xml:space="preserve"> </w:t>
+      </w:r>
+      <w:proofErr w:type="spellStart"/>
+      <w:r>
+        <w:rPr>
+          <w:lang w:val="en-US"/>
+        </w:rPr>
+        <w:t>sebagai</w:t>
+      </w:r>
+      <w:proofErr w:type="spellEnd"/>
+      <w:r>
+        <w:rPr>
+          <w:lang w:val="en-US"/>
+        </w:rPr>
+        <w:t xml:space="preserve"> </w:t>
+      </w:r>
+      <w:proofErr w:type="spellStart"/>
+      <w:r>
+        <w:rPr>
+          <w:lang w:val="en-US"/>
+        </w:rPr>
+        <w:t>manusia</w:t>
+      </w:r>
+      <w:proofErr w:type="spellEnd"/>
+      <w:r>
+        <w:rPr>
+          <w:lang w:val="en-US"/>
+        </w:rPr>
+        <w:t xml:space="preserve"> </w:t>
+      </w:r>
+      <w:proofErr w:type="spellStart"/>
+      <w:r>
+        <w:rPr>
+          <w:lang w:val="en-US"/>
+        </w:rPr>
+        <w:t>pasti</w:t>
+      </w:r>
+      <w:proofErr w:type="spellEnd"/>
+      <w:r>
+        <w:rPr>
+          <w:lang w:val="en-US"/>
+        </w:rPr>
+        <w:t xml:space="preserve"> </w:t>
+      </w:r>
+      <w:proofErr w:type="spellStart"/>
+      <w:r>
+        <w:rPr>
+          <w:lang w:val="en-US"/>
+        </w:rPr>
+        <w:t>tidak</w:t>
+      </w:r>
+      <w:proofErr w:type="spellEnd"/>
+      <w:r>
+        <w:rPr>
+          <w:lang w:val="en-US"/>
+        </w:rPr>
+        <w:t xml:space="preserve"> </w:t>
+      </w:r>
+      <w:proofErr w:type="spellStart"/>
+      <w:r>
+        <w:rPr>
+          <w:lang w:val="en-US"/>
+        </w:rPr>
+        <w:t>bisa</w:t>
+      </w:r>
+      <w:proofErr w:type="spellEnd"/>
+      <w:r>
+        <w:rPr>
+          <w:lang w:val="en-US"/>
+        </w:rPr>
+        <w:t xml:space="preserve"> </w:t>
+      </w:r>
+      <w:proofErr w:type="spellStart"/>
+      <w:r>
+        <w:rPr>
+          <w:lang w:val="en-US"/>
+        </w:rPr>
+        <w:t>luput</w:t>
+      </w:r>
+      <w:proofErr w:type="spellEnd"/>
+      <w:r>
+        <w:rPr>
+          <w:lang w:val="en-US"/>
+        </w:rPr>
+        <w:t xml:space="preserve"> </w:t>
+      </w:r>
+      <w:proofErr w:type="spellStart"/>
+      <w:r>
+        <w:rPr>
+          <w:lang w:val="en-US"/>
+        </w:rPr>
+        <w:t>dari</w:t>
+      </w:r>
+      <w:proofErr w:type="spellEnd"/>
+      <w:r>
+        <w:rPr>
+          <w:lang w:val="en-US"/>
+        </w:rPr>
+        <w:t xml:space="preserve"> </w:t>
+      </w:r>
+      <w:proofErr w:type="spellStart"/>
+      <w:r>
+        <w:rPr>
+          <w:lang w:val="en-US"/>
+        </w:rPr>
+        <w:t>kekurangan</w:t>
+      </w:r>
+      <w:proofErr w:type="spellEnd"/>
+      <w:r>
+        <w:rPr>
+          <w:lang w:val="en-US"/>
+        </w:rPr>
+        <w:t xml:space="preserve"> dan </w:t>
+      </w:r>
+      <w:proofErr w:type="spellStart"/>
+      <w:r>
+        <w:rPr>
+          <w:lang w:val="en-US"/>
+        </w:rPr>
+        <w:t>kesalahan</w:t>
+      </w:r>
+      <w:proofErr w:type="spellEnd"/>
+      <w:r>
+        <w:rPr>
+          <w:lang w:val="en-US"/>
+        </w:rPr>
+        <w:t xml:space="preserve">. </w:t>
+      </w:r>
+      <w:proofErr w:type="spellStart"/>
+      <w:r>
+        <w:rPr>
+          <w:lang w:val="en-US"/>
+        </w:rPr>
+        <w:t>Makadari</w:t>
+      </w:r>
+      <w:proofErr w:type="spellEnd"/>
+      <w:r>
+        <w:rPr>
+          <w:lang w:val="en-US"/>
+        </w:rPr>
+        <w:t xml:space="preserve"> </w:t>
+      </w:r>
+      <w:proofErr w:type="spellStart"/>
+      <w:r>
+        <w:rPr>
+          <w:lang w:val="en-US"/>
+        </w:rPr>
+        <w:t>itu</w:t>
+      </w:r>
+      <w:proofErr w:type="spellEnd"/>
+      <w:r>
+        <w:rPr>
+          <w:lang w:val="en-US"/>
+        </w:rPr>
+        <w:t xml:space="preserve">, </w:t>
+      </w:r>
+      <w:proofErr w:type="spellStart"/>
+      <w:r>
+        <w:rPr>
+          <w:lang w:val="en-US"/>
+        </w:rPr>
+        <w:t>penulis</w:t>
+      </w:r>
+      <w:proofErr w:type="spellEnd"/>
+      <w:r>
+        <w:rPr>
+          <w:lang w:val="en-US"/>
+        </w:rPr>
+        <w:t xml:space="preserve"> </w:t>
+      </w:r>
+      <w:proofErr w:type="spellStart"/>
+      <w:r>
+        <w:rPr>
+          <w:lang w:val="en-US"/>
+        </w:rPr>
+        <w:t>mengharapkan</w:t>
+      </w:r>
+      <w:proofErr w:type="spellEnd"/>
+      <w:r>
+        <w:rPr>
+          <w:lang w:val="en-US"/>
+        </w:rPr>
+        <w:t xml:space="preserve"> saran dan </w:t>
+      </w:r>
+      <w:proofErr w:type="spellStart"/>
+      <w:r>
+        <w:rPr>
+          <w:lang w:val="en-US"/>
+        </w:rPr>
+        <w:t>kritik</w:t>
+      </w:r>
+      <w:proofErr w:type="spellEnd"/>
+      <w:r>
+        <w:rPr>
+          <w:lang w:val="en-US"/>
+        </w:rPr>
+        <w:t xml:space="preserve"> yang </w:t>
+      </w:r>
+      <w:proofErr w:type="spellStart"/>
+      <w:r>
+        <w:rPr>
+          <w:lang w:val="en-US"/>
+        </w:rPr>
+        <w:t>bersifat</w:t>
+      </w:r>
+      <w:proofErr w:type="spellEnd"/>
+      <w:r>
+        <w:rPr>
+          <w:lang w:val="en-US"/>
+        </w:rPr>
+        <w:t xml:space="preserve"> </w:t>
+      </w:r>
+      <w:proofErr w:type="spellStart"/>
+      <w:r>
+        <w:rPr>
+          <w:lang w:val="en-US"/>
+        </w:rPr>
+        <w:t>membangun</w:t>
+      </w:r>
+      <w:proofErr w:type="spellEnd"/>
+      <w:r>
+        <w:rPr>
+          <w:lang w:val="en-US"/>
+        </w:rPr>
+        <w:t xml:space="preserve">, yang </w:t>
+      </w:r>
+      <w:proofErr w:type="spellStart"/>
+      <w:r>
+        <w:rPr>
+          <w:lang w:val="en-US"/>
+        </w:rPr>
+        <w:t>dapat</w:t>
+      </w:r>
+      <w:proofErr w:type="spellEnd"/>
+      <w:r>
+        <w:rPr>
+          <w:lang w:val="en-US"/>
+        </w:rPr>
+        <w:t xml:space="preserve"> </w:t>
+      </w:r>
+      <w:proofErr w:type="spellStart"/>
+      <w:r>
+        <w:rPr>
+          <w:lang w:val="en-US"/>
+        </w:rPr>
+        <w:t>menyempurnakan</w:t>
+      </w:r>
+      <w:proofErr w:type="spellEnd"/>
+      <w:r>
+        <w:rPr>
+          <w:lang w:val="en-US"/>
+        </w:rPr>
+        <w:t xml:space="preserve"> tulisan </w:t>
+      </w:r>
+      <w:proofErr w:type="spellStart"/>
+      <w:r>
+        <w:rPr>
+          <w:lang w:val="en-US"/>
+        </w:rPr>
+        <w:t>ini</w:t>
+      </w:r>
+      <w:proofErr w:type="spellEnd"/>
+      <w:r>
+        <w:rPr>
+          <w:lang w:val="en-US"/>
+        </w:rPr>
+        <w:t xml:space="preserve"> </w:t>
+      </w:r>
+      <w:proofErr w:type="spellStart"/>
+      <w:r>
+        <w:rPr>
+          <w:lang w:val="en-US"/>
+        </w:rPr>
+        <w:t>sehingga</w:t>
+      </w:r>
+      <w:proofErr w:type="spellEnd"/>
+      <w:r>
+        <w:rPr>
+          <w:lang w:val="en-US"/>
+        </w:rPr>
+        <w:t xml:space="preserve"> </w:t>
+      </w:r>
+      <w:proofErr w:type="spellStart"/>
+      <w:r>
+        <w:rPr>
+          <w:lang w:val="en-US"/>
+        </w:rPr>
+        <w:t>dapat</w:t>
+      </w:r>
+      <w:proofErr w:type="spellEnd"/>
+      <w:r>
+        <w:rPr>
+          <w:lang w:val="en-US"/>
+        </w:rPr>
+        <w:t xml:space="preserve"> </w:t>
+      </w:r>
+      <w:proofErr w:type="spellStart"/>
+      <w:r>
+        <w:rPr>
+          <w:lang w:val="en-US"/>
+        </w:rPr>
+        <w:t>bermanfaat</w:t>
+      </w:r>
+      <w:proofErr w:type="spellEnd"/>
+      <w:r>
+        <w:rPr>
+          <w:lang w:val="en-US"/>
+        </w:rPr>
+        <w:t xml:space="preserve"> dan </w:t>
+      </w:r>
+      <w:proofErr w:type="spellStart"/>
+      <w:r>
+        <w:rPr>
+          <w:lang w:val="en-US"/>
+        </w:rPr>
+        <w:t>berguna</w:t>
+      </w:r>
+      <w:proofErr w:type="spellEnd"/>
+      <w:r>
+        <w:rPr>
+          <w:lang w:val="en-US"/>
+        </w:rPr>
+        <w:t xml:space="preserve"> </w:t>
+      </w:r>
+      <w:proofErr w:type="spellStart"/>
+      <w:r>
+        <w:rPr>
+          <w:lang w:val="en-US"/>
+        </w:rPr>
+        <w:t>dalam</w:t>
+      </w:r>
+      <w:proofErr w:type="spellEnd"/>
+      <w:r>
+        <w:rPr>
+          <w:lang w:val="en-US"/>
+        </w:rPr>
+        <w:t xml:space="preserve"> </w:t>
+      </w:r>
+      <w:proofErr w:type="spellStart"/>
+      <w:r>
+        <w:rPr>
+          <w:lang w:val="en-US"/>
+        </w:rPr>
+        <w:t>pengembangan</w:t>
+      </w:r>
+      <w:proofErr w:type="spellEnd"/>
+      <w:r>
+        <w:rPr>
+          <w:lang w:val="en-US"/>
+        </w:rPr>
+        <w:t xml:space="preserve"> </w:t>
+      </w:r>
+      <w:proofErr w:type="spellStart"/>
+      <w:r>
+        <w:rPr>
+          <w:lang w:val="en-US"/>
+        </w:rPr>
+        <w:t>ilmu</w:t>
+      </w:r>
+      <w:proofErr w:type="spellEnd"/>
+      <w:r>
+        <w:rPr>
+          <w:lang w:val="en-US"/>
+        </w:rPr>
+        <w:t xml:space="preserve"> </w:t>
+      </w:r>
+      <w:proofErr w:type="spellStart"/>
+      <w:r>
+        <w:rPr>
+          <w:lang w:val="en-US"/>
+        </w:rPr>
+        <w:t>pengetahuan</w:t>
+      </w:r>
+      <w:proofErr w:type="spellEnd"/>
+      <w:r>
+        <w:rPr>
+          <w:lang w:val="en-US"/>
+        </w:rPr>
+        <w:t>.</w:t>
+      </w:r>
+    </w:p>
+    <w:p>
+      <w:pPr>
+        <w:pStyle w:val="ListParagraph"/>
+        <w:rPr>
+          <w:lang w:val="en-US"/>
+        </w:rPr>
+      </w:pPr>
+    </w:p>
+    <w:p>
+      <w:pPr>
+        <w:pStyle w:val="ListParagraph"/>
+        <w:rPr>
+          <w:lang w:val="en-US"/>
+        </w:rPr>
+      </w:pPr>
+      <w:r>
+        <w:rPr>
+          <w:lang w:val="en-US"/>
+        </w:rPr>
+        <w:t>Malang, 2 Juni 2022</w:t>
+      </w:r>
+    </w:p>
+    <w:p>
+      <w:pPr>
+        <w:pStyle w:val="ListParagraph"/>
+        <w:rPr>
+          <w:lang w:val="en-US"/>
+        </w:rPr>
+      </w:pPr>
+    </w:p>
+    <w:p>
+      <w:pPr>
+        <w:pStyle w:val="ListParagraph"/>
+        <w:rPr>
+          <w:lang w:val="en-US"/>
+        </w:rPr>
+      </w:pPr>
+    </w:p>
+    <w:p>
+      <w:pPr>
+        <w:pStyle w:val="ListParagraph"/>
+        <w:rPr>
+          <w:lang w:val="en-US"/>
+        </w:rPr>
+      </w:pPr>
+    </w:p>
+    <w:p>
+      <w:pPr>
+        <w:pStyle w:val="ListParagraph"/>
+        <w:rPr>
+          <w:lang w:val="en-US"/>
+        </w:rPr>
+      </w:pPr>
+      <w:r>
+        <w:rPr>
+          <w:lang w:val="en-US"/>
+        </w:rPr>
+        <w:t xml:space="preserve">Umi </w:t>
+      </w:r>
+      <w:proofErr w:type="spellStart"/>
+      <w:r>
+        <w:rPr>
+          <w:lang w:val="en-US"/>
+        </w:rPr>
+        <w:t>Lailatul</w:t>
+      </w:r>
+      <w:proofErr w:type="spellEnd"/>
+      <w:r>
+        <w:rPr>
+          <w:lang w:val="en-US"/>
+        </w:rPr>
+        <w:t xml:space="preserve"> </w:t>
+      </w:r>
+      <w:proofErr w:type="spellStart"/>
+      <w:r>
+        <w:rPr>
+          <w:lang w:val="en-US"/>
+        </w:rPr>
+        <w:t>Khasanah</w:t>
+      </w:r>
+      <w:proofErr w:type="spellEnd"/>
     </w:p>
     <w:p>
       <w:pPr>
@@ -1094,15 +3110,20 @@
     </w:p>
     <w:p>
       <w:pPr>
-        <w:rPr>
-          <w:lang w:val="en-US"/>
-        </w:rPr>
-      </w:pPr>
-      <w:r>
-        <w:rPr>
-          <w:lang w:val="en-US"/>
-        </w:rPr>
-        <w:t xml:space="preserve">A. Latar </w:t>
+        <w:pStyle w:val="ListParagraph"/>
+        <w:numPr>
+          <w:ilvl w:val="0"/>
+          <w:numId w:val="2"/>
+        </w:numPr>
+        <w:rPr>
+          <w:lang w:val="en-US"/>
+        </w:rPr>
+      </w:pPr>
+      <w:r>
+        <w:rPr>
+          <w:lang w:val="en-US"/>
+        </w:rPr>
+        <w:t xml:space="preserve">Latar </w:t>
       </w:r>
       <w:proofErr w:type="spellStart"/>
       <w:r>
@@ -1112,6 +3133,100 @@
         <w:t>Belakang</w:t>
       </w:r>
       <w:proofErr w:type="spellEnd"/>
+    </w:p>
+    <w:p>
+      <w:pPr>
+        <w:pStyle w:val="ListParagraph"/>
+        <w:rPr>
+          <w:lang w:val="en-US"/>
+        </w:rPr>
+      </w:pPr>
+      <w:r>
+        <w:rPr>
+          <w:lang w:val="en-US"/>
+        </w:rPr>
+        <w:t xml:space="preserve">UM </w:t>
+      </w:r>
+      <w:proofErr w:type="spellStart"/>
+      <w:r>
+        <w:rPr>
+          <w:lang w:val="en-US"/>
+        </w:rPr>
+        <w:t>sebagai</w:t>
+      </w:r>
+      <w:proofErr w:type="spellEnd"/>
+      <w:r>
+        <w:rPr>
+          <w:lang w:val="en-US"/>
+        </w:rPr>
+        <w:t xml:space="preserve"> univ Pendidikan</w:t>
+      </w:r>
+    </w:p>
+    <w:p>
+      <w:pPr>
+        <w:pStyle w:val="ListParagraph"/>
+        <w:rPr>
+          <w:lang w:val="en-US"/>
+        </w:rPr>
+      </w:pPr>
+      <w:r>
+        <w:rPr>
+          <w:lang w:val="en-US"/>
+        </w:rPr>
+        <w:t xml:space="preserve">PTI </w:t>
+      </w:r>
+    </w:p>
+    <w:p>
+      <w:pPr>
+        <w:pStyle w:val="ListParagraph"/>
+        <w:rPr>
+          <w:lang w:val="en-US"/>
+        </w:rPr>
+      </w:pPr>
+      <w:proofErr w:type="spellStart"/>
+      <w:r>
+        <w:rPr>
+          <w:lang w:val="en-US"/>
+        </w:rPr>
+        <w:t>Asistensi</w:t>
+      </w:r>
+      <w:proofErr w:type="spellEnd"/>
+      <w:r>
+        <w:rPr>
+          <w:lang w:val="en-US"/>
+        </w:rPr>
+        <w:t xml:space="preserve"> </w:t>
+      </w:r>
+      <w:proofErr w:type="spellStart"/>
+      <w:r>
+        <w:rPr>
+          <w:lang w:val="en-US"/>
+        </w:rPr>
+        <w:t>Mengajar</w:t>
+      </w:r>
+      <w:proofErr w:type="spellEnd"/>
+    </w:p>
+    <w:p>
+      <w:pPr>
+        <w:pStyle w:val="ListParagraph"/>
+        <w:rPr>
+          <w:lang w:val="en-US"/>
+        </w:rPr>
+      </w:pPr>
+      <w:r>
+        <w:rPr>
+          <w:lang w:val="en-US"/>
+        </w:rPr>
+        <w:t>SMKN 12</w:t>
+      </w:r>
+    </w:p>
+    <w:p>
+      <w:pPr>
+        <w:pStyle w:val="ListParagraph"/>
+        <w:rPr>
+          <w:lang w:val="en-US"/>
+        </w:rPr>
+      </w:pPr>
     </w:p>
     <w:p>
       <w:pPr>
@@ -2607,6 +4722,195 @@
     </w:sectPr>
   </w:body>
 </w:document>
+</file>
+
+<file path=word/numbering.xml><?xml version="1.0" encoding="utf-8"?>
+<w:numbering xmlns:wpc="http://schemas.microsoft.com/office/word/2010/wordprocessingCanvas" xmlns:cx="http://schemas.microsoft.com/office/drawing/2014/chartex" xmlns:cx1="http://schemas.microsoft.com/office/drawing/2015/9/8/chartex" xmlns:cx2="http://schemas.microsoft.com/office/drawing/2015/10/21/chartex" xmlns:cx3="http://schemas.microsoft.com/office/drawing/2016/5/9/chartex" xmlns:cx4="http://schemas.microsoft.com/office/drawing/2016/5/10/chartex" xmlns:cx5="http://schemas.microsoft.com/office/drawing/2016/5/11/chartex" xmlns:cx6="http://schemas.microsoft.com/office/drawing/2016/5/12/chartex" xmlns:cx7="http://schemas.microsoft.com/office/drawing/2016/5/13/chartex" xmlns:cx8="http://schemas.microsoft.com/office/drawing/2016/5/14/chartex" xmlns:mc="http://schemas.openxmlformats.org/markup-compatibility/2006" xmlns:aink="http://schemas.microsoft.com/office/drawing/2016/ink" xmlns:am3d="http://schemas.microsoft.com/office/drawing/2017/model3d" xmlns:o="urn:schemas-microsoft-com:office:office" xmlns:oel="http://schemas.microsoft.com/office/2019/extlst" xmlns:r="http://schemas.openxmlformats.org/officeDocument/2006/relationships" xmlns:m="http://schemas.openxmlformats.org/officeDocument/2006/math" xmlns:v="urn:schemas-microsoft-com:vml" xmlns:wp14="http://schemas.microsoft.com/office/word/2010/wordprocessingDrawing" xmlns:wp="http://schemas.openxmlformats.org/drawingml/2006/wordprocessingDrawing" xmlns:w10="urn:schemas-microsoft-com:office:word" xmlns:w="http://schemas.openxmlformats.org/wordprocessingml/2006/main" xmlns:w14="http://schemas.microsoft.com/office/word/2010/wordml" xmlns:w15="http://schemas.microsoft.com/office/word/2012/wordml" xmlns:w16cex="http://schemas.microsoft.com/office/word/2018/wordml/cex" xmlns:w16cid="http://schemas.microsoft.com/office/word/2016/wordml/cid" xmlns:w16="http://schemas.microsoft.com/office/word/2018/wordml" xmlns:w16sdtdh="http://schemas.microsoft.com/office/word/2020/wordml/sdtdatahash" xmlns:w16se="http://schemas.microsoft.com/office/word/2015/wordml/symex" xmlns:wpg="http://schemas.microsoft.com/office/word/2010/wordprocessingGroup" xmlns:wpi="http://schemas.microsoft.com/office/word/2010/wordprocessingInk" xmlns:wne="http://schemas.microsoft.com/office/word/2006/wordml" xmlns:wps="http://schemas.microsoft.com/office/word/2010/wordprocessingShape" mc:Ignorable="w14 w15 w16se w16cid w16 w16cex w16sdtdh wp14">
+  <w:abstractNum w:abstractNumId="0" w15:restartNumberingAfterBreak="0">
+    <w:nsid w:val="0AB034A7"/>
+    <w:multiLevelType w:val="hybridMultilevel"/>
+    <w:tmpl w:val="5EEACD80"/>
+    <w:lvl w:ilvl="0" w:tplc="DD605D9A">
+      <w:start w:val="1"/>
+      <w:numFmt w:val="upperLetter"/>
+      <w:lvlText w:val="%1."/>
+      <w:lvlJc w:val="left"/>
+      <w:pPr>
+        <w:ind w:left="720" w:hanging="360"/>
+      </w:pPr>
+      <w:rPr>
+        <w:rFonts w:hint="default"/>
+      </w:rPr>
+    </w:lvl>
+    <w:lvl w:ilvl="1" w:tplc="38090019" w:tentative="1">
+      <w:start w:val="1"/>
+      <w:numFmt w:val="lowerLetter"/>
+      <w:lvlText w:val="%2."/>
+      <w:lvlJc w:val="left"/>
+      <w:pPr>
+        <w:ind w:left="1440" w:hanging="360"/>
+      </w:pPr>
+    </w:lvl>
+    <w:lvl w:ilvl="2" w:tplc="3809001B" w:tentative="1">
+      <w:start w:val="1"/>
+      <w:numFmt w:val="lowerRoman"/>
+      <w:lvlText w:val="%3."/>
+      <w:lvlJc w:val="right"/>
+      <w:pPr>
+        <w:ind w:left="2160" w:hanging="180"/>
+      </w:pPr>
+    </w:lvl>
+    <w:lvl w:ilvl="3" w:tplc="3809000F" w:tentative="1">
+      <w:start w:val="1"/>
+      <w:numFmt w:val="decimal"/>
+      <w:lvlText w:val="%4."/>
+      <w:lvlJc w:val="left"/>
+      <w:pPr>
+        <w:ind w:left="2880" w:hanging="360"/>
+      </w:pPr>
+    </w:lvl>
+    <w:lvl w:ilvl="4" w:tplc="38090019" w:tentative="1">
+      <w:start w:val="1"/>
+      <w:numFmt w:val="lowerLetter"/>
+      <w:lvlText w:val="%5."/>
+      <w:lvlJc w:val="left"/>
+      <w:pPr>
+        <w:ind w:left="3600" w:hanging="360"/>
+      </w:pPr>
+    </w:lvl>
+    <w:lvl w:ilvl="5" w:tplc="3809001B" w:tentative="1">
+      <w:start w:val="1"/>
+      <w:numFmt w:val="lowerRoman"/>
+      <w:lvlText w:val="%6."/>
+      <w:lvlJc w:val="right"/>
+      <w:pPr>
+        <w:ind w:left="4320" w:hanging="180"/>
+      </w:pPr>
+    </w:lvl>
+    <w:lvl w:ilvl="6" w:tplc="3809000F" w:tentative="1">
+      <w:start w:val="1"/>
+      <w:numFmt w:val="decimal"/>
+      <w:lvlText w:val="%7."/>
+      <w:lvlJc w:val="left"/>
+      <w:pPr>
+        <w:ind w:left="5040" w:hanging="360"/>
+      </w:pPr>
+    </w:lvl>
+    <w:lvl w:ilvl="7" w:tplc="38090019" w:tentative="1">
+      <w:start w:val="1"/>
+      <w:numFmt w:val="lowerLetter"/>
+      <w:lvlText w:val="%8."/>
+      <w:lvlJc w:val="left"/>
+      <w:pPr>
+        <w:ind w:left="5760" w:hanging="360"/>
+      </w:pPr>
+    </w:lvl>
+    <w:lvl w:ilvl="8" w:tplc="3809001B" w:tentative="1">
+      <w:start w:val="1"/>
+      <w:numFmt w:val="lowerRoman"/>
+      <w:lvlText w:val="%9."/>
+      <w:lvlJc w:val="right"/>
+      <w:pPr>
+        <w:ind w:left="6480" w:hanging="180"/>
+      </w:pPr>
+    </w:lvl>
+  </w:abstractNum>
+  <w:abstractNum w:abstractNumId="1" w15:restartNumberingAfterBreak="0">
+    <w:nsid w:val="58F90558"/>
+    <w:multiLevelType w:val="hybridMultilevel"/>
+    <w:tmpl w:val="6AE66EB4"/>
+    <w:lvl w:ilvl="0" w:tplc="BC4EA21A">
+      <w:start w:val="1"/>
+      <w:numFmt w:val="decimal"/>
+      <w:lvlText w:val="%1."/>
+      <w:lvlJc w:val="left"/>
+      <w:pPr>
+        <w:ind w:left="720" w:hanging="360"/>
+      </w:pPr>
+      <w:rPr>
+        <w:rFonts w:hint="default"/>
+      </w:rPr>
+    </w:lvl>
+    <w:lvl w:ilvl="1" w:tplc="38090019" w:tentative="1">
+      <w:start w:val="1"/>
+      <w:numFmt w:val="lowerLetter"/>
+      <w:lvlText w:val="%2."/>
+      <w:lvlJc w:val="left"/>
+      <w:pPr>
+        <w:ind w:left="1440" w:hanging="360"/>
+      </w:pPr>
+    </w:lvl>
+    <w:lvl w:ilvl="2" w:tplc="3809001B" w:tentative="1">
+      <w:start w:val="1"/>
+      <w:numFmt w:val="lowerRoman"/>
+      <w:lvlText w:val="%3."/>
+      <w:lvlJc w:val="right"/>
+      <w:pPr>
+        <w:ind w:left="2160" w:hanging="180"/>
+      </w:pPr>
+    </w:lvl>
+    <w:lvl w:ilvl="3" w:tplc="3809000F" w:tentative="1">
+      <w:start w:val="1"/>
+      <w:numFmt w:val="decimal"/>
+      <w:lvlText w:val="%4."/>
+      <w:lvlJc w:val="left"/>
+      <w:pPr>
+        <w:ind w:left="2880" w:hanging="360"/>
+      </w:pPr>
+    </w:lvl>
+    <w:lvl w:ilvl="4" w:tplc="38090019" w:tentative="1">
+      <w:start w:val="1"/>
+      <w:numFmt w:val="lowerLetter"/>
+      <w:lvlText w:val="%5."/>
+      <w:lvlJc w:val="left"/>
+      <w:pPr>
+        <w:ind w:left="3600" w:hanging="360"/>
+      </w:pPr>
+    </w:lvl>
+    <w:lvl w:ilvl="5" w:tplc="3809001B" w:tentative="1">
+      <w:start w:val="1"/>
+      <w:numFmt w:val="lowerRoman"/>
+      <w:lvlText w:val="%6."/>
+      <w:lvlJc w:val="right"/>
+      <w:pPr>
+        <w:ind w:left="4320" w:hanging="180"/>
+      </w:pPr>
+    </w:lvl>
+    <w:lvl w:ilvl="6" w:tplc="3809000F" w:tentative="1">
+      <w:start w:val="1"/>
+      <w:numFmt w:val="decimal"/>
+      <w:lvlText w:val="%7."/>
+      <w:lvlJc w:val="left"/>
+      <w:pPr>
+        <w:ind w:left="5040" w:hanging="360"/>
+      </w:pPr>
+    </w:lvl>
+    <w:lvl w:ilvl="7" w:tplc="38090019" w:tentative="1">
+      <w:start w:val="1"/>
+      <w:numFmt w:val="lowerLetter"/>
+      <w:lvlText w:val="%8."/>
+      <w:lvlJc w:val="left"/>
+      <w:pPr>
+        <w:ind w:left="5760" w:hanging="360"/>
+      </w:pPr>
+    </w:lvl>
+    <w:lvl w:ilvl="8" w:tplc="3809001B" w:tentative="1">
+      <w:start w:val="1"/>
+      <w:numFmt w:val="lowerRoman"/>
+      <w:lvlText w:val="%9."/>
+      <w:lvlJc w:val="right"/>
+      <w:pPr>
+        <w:ind w:left="6480" w:hanging="180"/>
+      </w:pPr>
+    </w:lvl>
+  </w:abstractNum>
+  <w:num w:numId="1" w16cid:durableId="1056664698">
+    <w:abstractNumId w:val="1"/>
+  </w:num>
+  <w:num w:numId="2" w16cid:durableId="1600530013">
+    <w:abstractNumId w:val="0"/>
+  </w:num>
+</w:numbering>
 </file>
 
 <file path=word/styles.xml><?xml version="1.0" encoding="utf-8"?>
@@ -3163,6 +5467,17 @@
       <w:lang w:val="en" w:eastAsia="en-ID"/>
     </w:rPr>
   </w:style>
+  <w:style w:type="paragraph" w:styleId="ListParagraph">
+    <w:name w:val="List Paragraph"/>
+    <w:basedOn w:val="Normal"/>
+    <w:uiPriority w:val="34"/>
+    <w:qFormat/>
+    <w:rsid w:val="00FF6CD1"/>
+    <w:pPr>
+      <w:ind w:left="720"/>
+      <w:contextualSpacing/>
+    </w:pPr>
+  </w:style>
 </w:styles>
 </file>
 
